--- a/25. 家、傢→家.docx
+++ b/25. 家、傢→家.docx
@@ -178,7 +178,7 @@
           <w:szCs w:val="29"/>
           <w:lang w:eastAsia="zh-TW"/>
         </w:rPr>
-        <w:t>辨意：根據《教育部異體字字典》，「</w:t>
+        <w:t>辨意：「</w:t>
       </w:r>
       <w:r>
         <w:rPr>

--- a/25. 家、傢→家.docx
+++ b/25. 家、傢→家.docx
@@ -11,6 +11,7 @@
           <w:lang w:eastAsia="zh-TW"/>
         </w:rPr>
       </w:pPr>
+      <w:bookmarkStart w:id="0" w:name="_GoBack"/>
       <w:r>
         <w:rPr>
           <w:rFonts w:hint="eastAsia" w:ascii="TW-MOE-Std-Kai" w:hAnsi="TW-MOE-Std-Kai" w:eastAsia="TW-MOE-Std-Kai" w:cs="TW-MOE-Std-Kai"/>
@@ -261,8 +262,6 @@
         </w:rPr>
         <w:t>）」可作姓氏。</w:t>
       </w:r>
-      <w:bookmarkStart w:id="0" w:name="_GoBack"/>
-      <w:bookmarkEnd w:id="0"/>
     </w:p>
     <w:p>
       <w:pPr>
@@ -283,6 +282,7 @@
         <w:t>偏旁辨析：只有「家」可作聲旁，如「傢」、「幏」、「嫁」、「榢」、「稼」、「糘」、「鎵」等。</w:t>
       </w:r>
     </w:p>
+    <w:bookmarkEnd w:id="0"/>
     <w:sectPr>
       <w:pgSz w:w="11906" w:h="16838"/>
       <w:pgMar w:top="1440" w:right="1800" w:bottom="1440" w:left="1800" w:header="851" w:footer="992" w:gutter="0"/>

--- a/25. 家、傢→家.docx
+++ b/25. 家、傢→家.docx
@@ -11,7 +11,6 @@
           <w:lang w:eastAsia="zh-TW"/>
         </w:rPr>
       </w:pPr>
-      <w:bookmarkStart w:id="0" w:name="_GoBack"/>
       <w:r>
         <w:rPr>
           <w:rFonts w:hint="eastAsia" w:ascii="TW-MOE-Std-Kai" w:hAnsi="TW-MOE-Std-Kai" w:eastAsia="TW-MOE-Std-Kai" w:cs="TW-MOE-Std-Kai"/>
@@ -224,7 +223,25 @@
           <w:szCs w:val="29"/>
           <w:lang w:val="en-US" w:eastAsia="zh-TW"/>
         </w:rPr>
-        <w:t>是指眷屬共同生活之場所、一門之內共同生活之人、對人謙稱自己之親長、家中（指內部，與「外」相對）、家中蓄養者、財產、事業、古代大夫所統治之政治區域、學術流派、尊稱學有專長或有專門技術之人、經營某種行業或具有某種身分之人、自稱或稱他人、居住、量詞、姓氏等，如「家庭」、「大方之家」、「家父」、「家母」、「家兄」、「家事」、「家人」、「家畜」、「家禽」、「家財」、「家產」、「故天子建國，諸侯立家」、「專家」、「文學家」、「農家」、「商家」、「酒家」、「少東家」、「自家」、「咱家」、「哀家」、「姑娘家」、「三家報社」、「兩家人」等。「家（</w:t>
+        <w:t>是指眷屬共同生活之場所、一門之內共同生活之人、對人謙稱自己之親長、家中（指內部，與「外」相對）、家中蓄養者、財產、事業、古代大夫所統治之政治區域、學術流派、尊稱學有專長或有專門技術之人、經營某種行業或具有某種身分之人、自稱或稱他人、居住、量詞、姓氏等，如「家庭」、「大方之家」、「家父」、「家母」、「家兄」、「家事」、「家人」、「家畜」、「家禽」、「家財」、「家產」、「故天子建國，諸侯立家」、「專家」、「文學家」、「農家」、「商家」、「酒家」、「少東家」、「自家」、「咱（</w:t>
+      </w:r>
+      <w:r>
+        <w:rPr>
+          <w:rFonts w:hint="eastAsia" w:ascii="GB Pinyinok-C" w:hAnsi="GB Pinyinok-C" w:eastAsia="GB Pinyinok-C" w:cs="GB Pinyinok-C"/>
+          <w:sz w:val="29"/>
+          <w:szCs w:val="29"/>
+          <w:lang w:val="en-US" w:eastAsia="zh-TW"/>
+        </w:rPr>
+        <w:t>zá</w:t>
+      </w:r>
+      <w:r>
+        <w:rPr>
+          <w:rFonts w:hint="eastAsia" w:ascii="TW-MOE-Std-Kai" w:hAnsi="TW-MOE-Std-Kai" w:eastAsia="TW-MOE-Std-Kai" w:cs="TW-MOE-Std-Kai"/>
+          <w:sz w:val="29"/>
+          <w:szCs w:val="29"/>
+          <w:lang w:val="en-US" w:eastAsia="zh-TW"/>
+        </w:rPr>
+        <w:t>）家」、「哀家」、「姑娘家」、「三家報社」、「兩家人」等。「家（</w:t>
       </w:r>
       <w:r>
         <w:rPr>
@@ -279,10 +296,20 @@
           <w:szCs w:val="29"/>
           <w:lang w:val="en-US" w:eastAsia="zh-TW"/>
         </w:rPr>
-        <w:t>偏旁辨析：只有「家」可作聲旁，如「傢」、「幏」、「嫁」、「榢」、「稼」、「糘」、「鎵」等。</w:t>
+        <w:t>偏旁辨析：只有「家」可作聲旁，如「傢」、「幏」、「嫁」、「榢」、「稼」、「</w:t>
+      </w:r>
+      <w:bookmarkStart w:id="0" w:name="_GoBack"/>
+      <w:bookmarkEnd w:id="0"/>
+      <w:r>
+        <w:rPr>
+          <w:rFonts w:hint="eastAsia" w:ascii="TW-MOE-Std-Kai" w:hAnsi="TW-MOE-Std-Kai" w:eastAsia="TW-MOE-Std-Kai" w:cs="TW-MOE-Std-Kai"/>
+          <w:sz w:val="29"/>
+          <w:szCs w:val="29"/>
+          <w:lang w:val="en-US" w:eastAsia="zh-TW"/>
+        </w:rPr>
+        <w:t>糘」、「鎵」等。</w:t>
       </w:r>
     </w:p>
-    <w:bookmarkEnd w:id="0"/>
     <w:sectPr>
       <w:pgSz w:w="11906" w:h="16838"/>
       <w:pgMar w:top="1440" w:right="1800" w:bottom="1440" w:left="1800" w:header="851" w:footer="992" w:gutter="0"/>

--- a/25. 家、傢→家.docx
+++ b/25. 家、傢→家.docx
@@ -223,7 +223,18 @@
           <w:szCs w:val="29"/>
           <w:lang w:val="en-US" w:eastAsia="zh-TW"/>
         </w:rPr>
-        <w:t>是指眷屬共同生活之場所、一門之內共同生活之人、對人謙稱自己之親長、家中（指內部，與「外」相對）、家中蓄養者、財產、事業、古代大夫所統治之政治區域、學術流派、尊稱學有專長或有專門技術之人、經營某種行業或具有某種身分之人、自稱或稱他人、居住、量詞、姓氏等，如「家庭」、「大方之家」、「家父」、「家母」、「家兄」、「家事」、「家人」、「家畜」、「家禽」、「家財」、「家產」、「故天子建國，諸侯立家」、「專家」、「文學家」、「農家」、「商家」、「酒家」、「少東家」、「自家」、「咱（</w:t>
+        <w:t>是指眷屬共同生活之場所、一門之內共同生活之人、對人謙稱自己之親長、家中（指內部，與「外」相對）、家中蓄養者、財產、事業、古代大夫所統治之政治區域、學術流派、尊稱學有專長或有專門技術之人、經營某種行業或具有某種身分之人、自稱或稱他人、居住、量詞、姓氏等，如「家庭」、「大方之家」、「家父」、「家母」、「家兄」、「家事」、「家人」、「家畜」、「家禽」、「家財」、「家產」、「家累」</w:t>
+      </w:r>
+      <w:bookmarkStart w:id="0" w:name="_GoBack"/>
+      <w:bookmarkEnd w:id="0"/>
+      <w:r>
+        <w:rPr>
+          <w:rFonts w:hint="eastAsia" w:ascii="TW-MOE-Std-Kai" w:hAnsi="TW-MOE-Std-Kai" w:eastAsia="TW-MOE-Std-Kai" w:cs="TW-MOE-Std-Kai"/>
+          <w:sz w:val="29"/>
+          <w:szCs w:val="29"/>
+          <w:lang w:val="en-US" w:eastAsia="zh-TW"/>
+        </w:rPr>
+        <w:t>、「故天子建國，諸侯立家」、「專家」、「文學家」、「農家」、「商家」、「酒家」、「少東家」、「自家」、「咱（</w:t>
       </w:r>
       <w:r>
         <w:rPr>
@@ -296,18 +307,7 @@
           <w:szCs w:val="29"/>
           <w:lang w:val="en-US" w:eastAsia="zh-TW"/>
         </w:rPr>
-        <w:t>偏旁辨析：只有「家」可作聲旁，如「傢」、「幏」、「嫁」、「榢」、「稼」、「</w:t>
-      </w:r>
-      <w:bookmarkStart w:id="0" w:name="_GoBack"/>
-      <w:bookmarkEnd w:id="0"/>
-      <w:r>
-        <w:rPr>
-          <w:rFonts w:hint="eastAsia" w:ascii="TW-MOE-Std-Kai" w:hAnsi="TW-MOE-Std-Kai" w:eastAsia="TW-MOE-Std-Kai" w:cs="TW-MOE-Std-Kai"/>
-          <w:sz w:val="29"/>
-          <w:szCs w:val="29"/>
-          <w:lang w:val="en-US" w:eastAsia="zh-TW"/>
-        </w:rPr>
-        <w:t>糘」、「鎵」等。</w:t>
+        <w:t>偏旁辨析：只有「家」可作聲旁，如「傢」、「幏」、「嫁」、「榢」、「稼」、「糘」、「鎵」等。</w:t>
       </w:r>
     </w:p>
     <w:sectPr>

--- a/25. 家、傢→家.docx
+++ b/25. 家、傢→家.docx
@@ -223,7 +223,7 @@
           <w:szCs w:val="29"/>
           <w:lang w:val="en-US" w:eastAsia="zh-TW"/>
         </w:rPr>
-        <w:t>是指眷屬共同生活之場所、一門之內共同生活之人、對人謙稱自己之親長、家中（指內部，與「外」相對）、家中蓄養者、財產、事業、古代大夫所統治之政治區域、學術流派、尊稱學有專長或有專門技術之人、經營某種行業或具有某種身分之人、自稱或稱他人、居住、量詞、姓氏等，如「家庭」、「大方之家」、「家父」、「家母」、「家兄」、「家事」、「家人」、「家畜」、「家禽」、「家財」、「家產」、「家累」</w:t>
+        <w:t>是指眷屬共同生活之場所、一門之內共同生活之人、對人謙稱自己之親長、家中（指內部，與「外」相對）、家中蓄養者、財產、事業、古代大夫所統治之政治區域、學術流派、尊稱學有專長或有專門技術之人、經營某種行業或具有某種身分之人、自稱或稱他人、居住、量詞、姓氏等，如「家庭」、「家人」、「家眷」、「</w:t>
       </w:r>
       <w:bookmarkStart w:id="0" w:name="_GoBack"/>
       <w:bookmarkEnd w:id="0"/>
@@ -234,7 +234,7 @@
           <w:szCs w:val="29"/>
           <w:lang w:val="en-US" w:eastAsia="zh-TW"/>
         </w:rPr>
-        <w:t>、「故天子建國，諸侯立家」、「專家」、「文學家」、「農家」、「商家」、「酒家」、「少東家」、「自家」、「咱（</w:t>
+        <w:t>家長」、「家主」、「大方之家」、「家父」、「家母」、「家兄」、「家事」、「家畜」、「家禽」、「家財」、「家產」、「家累」、「故天子建國，諸侯立家」、「專家」、「文學家」、「農家」、「商家」、「酒家」、「少東家」、「自家」、「咱（</w:t>
       </w:r>
       <w:r>
         <w:rPr>

--- a/25. 家、傢→家.docx
+++ b/25. 家、傢→家.docx
@@ -223,7 +223,7 @@
           <w:szCs w:val="29"/>
           <w:lang w:val="en-US" w:eastAsia="zh-TW"/>
         </w:rPr>
-        <w:t>是指眷屬共同生活之場所、一門之內共同生活之人、對人謙稱自己之親長、家中（指內部，與「外」相對）、家中蓄養者、財產、事業、古代大夫所統治之政治區域、學術流派、尊稱學有專長或有專門技術之人、經營某種行業或具有某種身分之人、自稱或稱他人、居住、量詞、姓氏等，如「家庭」、「家人」、「家眷」、「</w:t>
+        <w:t>是指眷屬共同生活之場所、一門之內共同生活之人、對人謙稱自己之親長、家中（指內部，與「外」相對）、家中蓄養者、財產、事業、古代大夫所統治之政治區域、學術流派、尊稱學有專長或有專門技術之人、經營某種行業或具有某種身分之人、自稱或稱他人、居住、量詞、姓氏等，如「家庭」、「家人」、「家眷」、「家長」、「家主」、「大方之家」、「家父」、「家母」、「家兄」、「家事」、「家常」、「家長裡短」</w:t>
       </w:r>
       <w:bookmarkStart w:id="0" w:name="_GoBack"/>
       <w:bookmarkEnd w:id="0"/>
@@ -234,7 +234,7 @@
           <w:szCs w:val="29"/>
           <w:lang w:val="en-US" w:eastAsia="zh-TW"/>
         </w:rPr>
-        <w:t>家長」、「家主」、「大方之家」、「家父」、「家母」、「家兄」、「家事」、「家畜」、「家禽」、「家財」、「家產」、「家累」、「故天子建國，諸侯立家」、「專家」、「文學家」、「農家」、「商家」、「酒家」、「少東家」、「自家」、「咱（</w:t>
+        <w:t>、「家畜」、「家禽」、「家財」、「家產」、「家累」、「故天子建國，諸侯立家」、「專家」、「文學家」、「農家」、「商家」、「酒家」、「少東家」、「自家」、「咱（</w:t>
       </w:r>
       <w:r>
         <w:rPr>

--- a/25. 家、傢→家.docx
+++ b/25. 家、傢→家.docx
@@ -6,16 +6,16 @@
       <w:pPr>
         <w:rPr>
           <w:rFonts w:hint="eastAsia" w:ascii="TW-MOE-Std-Kai" w:hAnsi="TW-MOE-Std-Kai" w:eastAsia="TW-MOE-Std-Kai" w:cs="TW-MOE-Std-Kai"/>
-          <w:sz w:val="29"/>
-          <w:szCs w:val="29"/>
+          <w:sz w:val="28"/>
+          <w:szCs w:val="28"/>
           <w:lang w:eastAsia="zh-TW"/>
         </w:rPr>
       </w:pPr>
       <w:r>
         <w:rPr>
           <w:rFonts w:hint="eastAsia" w:ascii="TW-MOE-Std-Kai" w:hAnsi="TW-MOE-Std-Kai" w:eastAsia="TW-MOE-Std-Kai" w:cs="TW-MOE-Std-Kai"/>
-          <w:sz w:val="29"/>
-          <w:szCs w:val="29"/>
+          <w:sz w:val="28"/>
+          <w:szCs w:val="28"/>
           <w:lang w:eastAsia="zh-TW"/>
         </w:rPr>
         <w:t>《大陸居民臺灣正體字講義》一簡多繁辨析之「</w:t>
@@ -23,8 +23,8 @@
       <w:r>
         <w:rPr>
           <w:rFonts w:hint="eastAsia" w:ascii="TW-MOE-Std-Kai" w:hAnsi="TW-MOE-Std-Kai" w:eastAsia="TW-MOE-Std-Kai" w:cs="TW-MOE-Std-Kai"/>
-          <w:sz w:val="29"/>
-          <w:szCs w:val="29"/>
+          <w:sz w:val="28"/>
+          <w:szCs w:val="28"/>
           <w:lang w:val="en-US" w:eastAsia="zh-TW"/>
         </w:rPr>
         <w:t>家、傢</w:t>
@@ -32,8 +32,8 @@
       <w:r>
         <w:rPr>
           <w:rFonts w:hint="eastAsia" w:ascii="TW-MOE-Std-Kai" w:hAnsi="TW-MOE-Std-Kai" w:eastAsia="TW-MOE-Std-Kai" w:cs="TW-MOE-Std-Kai"/>
-          <w:sz w:val="29"/>
-          <w:szCs w:val="29"/>
+          <w:sz w:val="28"/>
+          <w:szCs w:val="28"/>
           <w:lang w:eastAsia="zh-TW"/>
         </w:rPr>
         <w:t>」→「</w:t>
@@ -41,8 +41,8 @@
       <w:r>
         <w:rPr>
           <w:rFonts w:hint="eastAsia" w:ascii="TW-MOE-Std-Kai" w:hAnsi="TW-MOE-Std-Kai" w:eastAsia="TW-MOE-Std-Kai" w:cs="TW-MOE-Std-Kai"/>
-          <w:sz w:val="29"/>
-          <w:szCs w:val="29"/>
+          <w:sz w:val="28"/>
+          <w:szCs w:val="28"/>
           <w:lang w:val="en-US" w:eastAsia="zh-TW"/>
         </w:rPr>
         <w:t>家</w:t>
@@ -50,8 +50,8 @@
       <w:r>
         <w:rPr>
           <w:rFonts w:hint="eastAsia" w:ascii="TW-MOE-Std-Kai" w:hAnsi="TW-MOE-Std-Kai" w:eastAsia="TW-MOE-Std-Kai" w:cs="TW-MOE-Std-Kai"/>
-          <w:sz w:val="29"/>
-          <w:szCs w:val="29"/>
+          <w:sz w:val="28"/>
+          <w:szCs w:val="28"/>
           <w:lang w:eastAsia="zh-TW"/>
         </w:rPr>
         <w:t>」</w:t>
@@ -66,16 +66,16 @@
         <w:jc w:val="left"/>
         <w:rPr>
           <w:rFonts w:hint="eastAsia" w:ascii="TW-MOE-Std-Kai" w:hAnsi="TW-MOE-Std-Kai" w:eastAsia="TW-MOE-Std-Kai" w:cs="TW-MOE-Std-Kai"/>
-          <w:sz w:val="29"/>
-          <w:szCs w:val="29"/>
+          <w:sz w:val="28"/>
+          <w:szCs w:val="28"/>
           <w:lang w:val="en-US" w:eastAsia="zh-TW"/>
         </w:rPr>
       </w:pPr>
       <w:r>
         <w:rPr>
           <w:rFonts w:hint="eastAsia" w:ascii="TW-MOE-Std-Kai" w:hAnsi="TW-MOE-Std-Kai" w:eastAsia="TW-MOE-Std-Kai" w:cs="TW-MOE-Std-Kai"/>
-          <w:sz w:val="29"/>
-          <w:szCs w:val="29"/>
+          <w:sz w:val="28"/>
+          <w:szCs w:val="28"/>
           <w:lang w:eastAsia="zh-TW"/>
         </w:rPr>
         <w:t>辨音：「</w:t>
@@ -83,8 +83,8 @@
       <w:r>
         <w:rPr>
           <w:rFonts w:hint="eastAsia" w:ascii="TW-MOE-Std-Kai" w:hAnsi="TW-MOE-Std-Kai" w:eastAsia="TW-MOE-Std-Kai" w:cs="TW-MOE-Std-Kai"/>
-          <w:sz w:val="29"/>
-          <w:szCs w:val="29"/>
+          <w:sz w:val="28"/>
+          <w:szCs w:val="28"/>
           <w:lang w:val="en-US" w:eastAsia="zh-TW"/>
         </w:rPr>
         <w:t>家</w:t>
@@ -92,8 +92,8 @@
       <w:r>
         <w:rPr>
           <w:rFonts w:hint="eastAsia" w:ascii="TW-MOE-Std-Kai" w:hAnsi="TW-MOE-Std-Kai" w:eastAsia="TW-MOE-Std-Kai" w:cs="TW-MOE-Std-Kai"/>
-          <w:sz w:val="29"/>
-          <w:szCs w:val="29"/>
+          <w:sz w:val="28"/>
+          <w:szCs w:val="28"/>
           <w:lang w:eastAsia="zh-TW"/>
         </w:rPr>
         <w:t>」</w:t>
@@ -101,8 +101,8 @@
       <w:r>
         <w:rPr>
           <w:rFonts w:hint="eastAsia" w:ascii="TW-MOE-Std-Kai" w:hAnsi="TW-MOE-Std-Kai" w:eastAsia="TW-MOE-Std-Kai" w:cs="TW-MOE-Std-Kai"/>
-          <w:sz w:val="29"/>
-          <w:szCs w:val="29"/>
+          <w:sz w:val="28"/>
+          <w:szCs w:val="28"/>
           <w:lang w:val="en-US" w:eastAsia="zh-TW"/>
         </w:rPr>
         <w:t>音</w:t>
@@ -110,8 +110,8 @@
       <w:r>
         <w:rPr>
           <w:rFonts w:hint="eastAsia" w:ascii="GB Pinyinok-C" w:hAnsi="GB Pinyinok-C" w:eastAsia="GB Pinyinok-C" w:cs="GB Pinyinok-C"/>
-          <w:sz w:val="29"/>
-          <w:szCs w:val="29"/>
+          <w:sz w:val="28"/>
+          <w:szCs w:val="28"/>
           <w:lang w:val="en-US" w:eastAsia="zh-TW"/>
         </w:rPr>
         <w:t>jiā</w:t>
@@ -119,8 +119,8 @@
       <w:r>
         <w:rPr>
           <w:rFonts w:hint="eastAsia" w:ascii="TW-MOE-Std-Kai" w:hAnsi="TW-MOE-Std-Kai" w:eastAsia="TW-MOE-Std-Kai" w:cs="TW-MOE-Std-Kai"/>
-          <w:sz w:val="29"/>
-          <w:szCs w:val="29"/>
+          <w:sz w:val="28"/>
+          <w:szCs w:val="28"/>
           <w:lang w:val="en-US" w:eastAsia="zh-TW"/>
         </w:rPr>
         <w:t>或</w:t>
@@ -128,8 +128,8 @@
       <w:r>
         <w:rPr>
           <w:rFonts w:hint="eastAsia" w:ascii="GB Pinyinok-C" w:hAnsi="GB Pinyinok-C" w:eastAsia="GB Pinyinok-C" w:cs="GB Pinyinok-C"/>
-          <w:sz w:val="29"/>
-          <w:szCs w:val="29"/>
+          <w:sz w:val="28"/>
+          <w:szCs w:val="28"/>
           <w:lang w:val="en-US" w:eastAsia="zh-TW"/>
         </w:rPr>
         <w:t>gū</w:t>
@@ -137,8 +137,8 @@
       <w:r>
         <w:rPr>
           <w:rFonts w:hint="eastAsia" w:ascii="TW-MOE-Std-Kai" w:hAnsi="TW-MOE-Std-Kai" w:eastAsia="TW-MOE-Std-Kai" w:cs="TW-MOE-Std-Kai"/>
-          <w:sz w:val="29"/>
-          <w:szCs w:val="29"/>
+          <w:sz w:val="28"/>
+          <w:szCs w:val="28"/>
           <w:lang w:val="en-US" w:eastAsia="zh-TW"/>
         </w:rPr>
         <w:t>，「傢」音</w:t>
@@ -146,8 +146,8 @@
       <w:r>
         <w:rPr>
           <w:rFonts w:hint="eastAsia" w:ascii="GB Pinyinok-C" w:hAnsi="GB Pinyinok-C" w:eastAsia="GB Pinyinok-C" w:cs="GB Pinyinok-C"/>
-          <w:sz w:val="29"/>
-          <w:szCs w:val="29"/>
+          <w:sz w:val="28"/>
+          <w:szCs w:val="28"/>
           <w:lang w:val="en-US" w:eastAsia="zh-TW"/>
         </w:rPr>
         <w:t>jiā</w:t>
@@ -155,8 +155,8 @@
       <w:r>
         <w:rPr>
           <w:rFonts w:hint="eastAsia" w:ascii="TW-MOE-Std-Kai" w:hAnsi="TW-MOE-Std-Kai" w:eastAsia="TW-MOE-Std-Kai" w:cs="TW-MOE-Std-Kai"/>
-          <w:sz w:val="29"/>
-          <w:szCs w:val="29"/>
+          <w:sz w:val="28"/>
+          <w:szCs w:val="28"/>
           <w:lang w:val="en-US" w:eastAsia="zh-TW"/>
         </w:rPr>
         <w:t>。</w:t>
@@ -166,16 +166,16 @@
       <w:pPr>
         <w:rPr>
           <w:rFonts w:hint="default" w:ascii="TW-MOE-Std-Kai" w:hAnsi="TW-MOE-Std-Kai" w:eastAsia="TW-MOE-Std-Kai" w:cs="TW-MOE-Std-Kai"/>
-          <w:sz w:val="29"/>
-          <w:szCs w:val="29"/>
+          <w:sz w:val="28"/>
+          <w:szCs w:val="28"/>
           <w:lang w:val="en-US" w:eastAsia="zh-TW"/>
         </w:rPr>
       </w:pPr>
       <w:r>
         <w:rPr>
           <w:rFonts w:hint="eastAsia" w:ascii="TW-MOE-Std-Kai" w:hAnsi="TW-MOE-Std-Kai" w:eastAsia="TW-MOE-Std-Kai" w:cs="TW-MOE-Std-Kai"/>
-          <w:sz w:val="29"/>
-          <w:szCs w:val="29"/>
+          <w:sz w:val="28"/>
+          <w:szCs w:val="28"/>
           <w:lang w:eastAsia="zh-TW"/>
         </w:rPr>
         <w:t>辨意：「</w:t>
@@ -183,8 +183,8 @@
       <w:r>
         <w:rPr>
           <w:rFonts w:hint="eastAsia" w:ascii="TW-MOE-Std-Kai" w:hAnsi="TW-MOE-Std-Kai" w:eastAsia="TW-MOE-Std-Kai" w:cs="TW-MOE-Std-Kai"/>
-          <w:sz w:val="29"/>
-          <w:szCs w:val="29"/>
+          <w:sz w:val="28"/>
+          <w:szCs w:val="28"/>
           <w:lang w:val="en-US" w:eastAsia="zh-TW"/>
         </w:rPr>
         <w:t>家（</w:t>
@@ -192,8 +192,8 @@
       <w:r>
         <w:rPr>
           <w:rFonts w:hint="eastAsia" w:ascii="GB Pinyinok-C" w:hAnsi="GB Pinyinok-C" w:eastAsia="GB Pinyinok-C" w:cs="GB Pinyinok-C"/>
-          <w:sz w:val="29"/>
-          <w:szCs w:val="29"/>
+          <w:sz w:val="28"/>
+          <w:szCs w:val="28"/>
           <w:lang w:val="en-US" w:eastAsia="zh-TW"/>
         </w:rPr>
         <w:t>jiā</w:t>
@@ -201,8 +201,8 @@
       <w:r>
         <w:rPr>
           <w:rFonts w:hint="eastAsia" w:ascii="TW-MOE-Std-Kai" w:hAnsi="TW-MOE-Std-Kai" w:eastAsia="TW-MOE-Std-Kai" w:cs="TW-MOE-Std-Kai"/>
-          <w:sz w:val="29"/>
-          <w:szCs w:val="29"/>
+          <w:sz w:val="28"/>
+          <w:szCs w:val="28"/>
           <w:lang w:val="en-US" w:eastAsia="zh-TW"/>
         </w:rPr>
         <w:t>）</w:t>
@@ -210,8 +210,8 @@
       <w:r>
         <w:rPr>
           <w:rFonts w:hint="eastAsia" w:ascii="TW-MOE-Std-Kai" w:hAnsi="TW-MOE-Std-Kai" w:eastAsia="TW-MOE-Std-Kai" w:cs="TW-MOE-Std-Kai"/>
-          <w:sz w:val="29"/>
-          <w:szCs w:val="29"/>
+          <w:sz w:val="28"/>
+          <w:szCs w:val="28"/>
           <w:lang w:eastAsia="zh-TW"/>
         </w:rPr>
         <w:t>」</w:t>
@@ -219,28 +219,28 @@
       <w:r>
         <w:rPr>
           <w:rFonts w:hint="eastAsia" w:ascii="TW-MOE-Std-Kai" w:hAnsi="TW-MOE-Std-Kai" w:eastAsia="TW-MOE-Std-Kai" w:cs="TW-MOE-Std-Kai"/>
-          <w:sz w:val="29"/>
-          <w:szCs w:val="29"/>
-          <w:lang w:val="en-US" w:eastAsia="zh-TW"/>
-        </w:rPr>
-        <w:t>是指眷屬共同生活之場所、一門之內共同生活之人、對人謙稱自己之親長、家中（指內部，與「外」相對）、家中蓄養者、財產、事業、古代大夫所統治之政治區域、學術流派、尊稱學有專長或有專門技術之人、經營某種行業或具有某種身分之人、自稱或稱他人、居住、量詞、姓氏等，如「家庭」、「家人」、「家眷」、「家長」、「家主」、「大方之家」、「家父」、「家母」、「家兄」、「家事」、「家常」、「家長裡短」</w:t>
+          <w:sz w:val="28"/>
+          <w:szCs w:val="28"/>
+          <w:lang w:val="en-US" w:eastAsia="zh-TW"/>
+        </w:rPr>
+        <w:t>是指眷屬共同生活之場所、一門之內共同生活之人、對人謙稱自己之親長、家中（指內部，與「外」相對）、家中蓄養者、財產、事業、古代大夫所統治之政治區域、學術流派、尊稱學有專長或有專門技術之人、經營某種行業或具有某種身分之人、自稱或稱他人、居住、量詞、姓氏等，如「家庭」、「家人」、「家眷」、「家長」、「家主</w:t>
       </w:r>
       <w:bookmarkStart w:id="0" w:name="_GoBack"/>
       <w:bookmarkEnd w:id="0"/>
       <w:r>
         <w:rPr>
           <w:rFonts w:hint="eastAsia" w:ascii="TW-MOE-Std-Kai" w:hAnsi="TW-MOE-Std-Kai" w:eastAsia="TW-MOE-Std-Kai" w:cs="TW-MOE-Std-Kai"/>
-          <w:sz w:val="29"/>
-          <w:szCs w:val="29"/>
-          <w:lang w:val="en-US" w:eastAsia="zh-TW"/>
-        </w:rPr>
-        <w:t>、「家畜」、「家禽」、「家財」、「家產」、「家累」、「故天子建國，諸侯立家」、「專家」、「文學家」、「農家」、「商家」、「酒家」、「少東家」、「自家」、「咱（</w:t>
+          <w:sz w:val="28"/>
+          <w:szCs w:val="28"/>
+          <w:lang w:val="en-US" w:eastAsia="zh-TW"/>
+        </w:rPr>
+        <w:t>」、「大方之家」、「家父」、「家母」、「家兄」、「家事」、「家常」、「家裡」、「家長裡短」、「家畜」、「家禽」、「家財」、「家產」、「家累」、「故天子建國，諸侯立家」、「專家」、「文學家」、「農家」、「商家」、「酒家」、「少東家」、「自家」、「咱（</w:t>
       </w:r>
       <w:r>
         <w:rPr>
           <w:rFonts w:hint="eastAsia" w:ascii="GB Pinyinok-C" w:hAnsi="GB Pinyinok-C" w:eastAsia="GB Pinyinok-C" w:cs="GB Pinyinok-C"/>
-          <w:sz w:val="29"/>
-          <w:szCs w:val="29"/>
+          <w:sz w:val="28"/>
+          <w:szCs w:val="28"/>
           <w:lang w:val="en-US" w:eastAsia="zh-TW"/>
         </w:rPr>
         <w:t>zá</w:t>
@@ -248,8 +248,8 @@
       <w:r>
         <w:rPr>
           <w:rFonts w:hint="eastAsia" w:ascii="TW-MOE-Std-Kai" w:hAnsi="TW-MOE-Std-Kai" w:eastAsia="TW-MOE-Std-Kai" w:cs="TW-MOE-Std-Kai"/>
-          <w:sz w:val="29"/>
-          <w:szCs w:val="29"/>
+          <w:sz w:val="28"/>
+          <w:szCs w:val="28"/>
           <w:lang w:val="en-US" w:eastAsia="zh-TW"/>
         </w:rPr>
         <w:t>）家」、「哀家」、「姑娘家」、「三家報社」、「兩家人」等。「家（</w:t>
@@ -257,8 +257,8 @@
       <w:r>
         <w:rPr>
           <w:rFonts w:hint="eastAsia" w:ascii="GB Pinyinok-C" w:hAnsi="GB Pinyinok-C" w:eastAsia="GB Pinyinok-C" w:cs="GB Pinyinok-C"/>
-          <w:sz w:val="29"/>
-          <w:szCs w:val="29"/>
+          <w:sz w:val="28"/>
+          <w:szCs w:val="28"/>
           <w:lang w:val="en-US" w:eastAsia="zh-TW"/>
         </w:rPr>
         <w:t>gū</w:t>
@@ -266,8 +266,8 @@
       <w:r>
         <w:rPr>
           <w:rFonts w:hint="eastAsia" w:ascii="TW-MOE-Std-Kai" w:hAnsi="TW-MOE-Std-Kai" w:eastAsia="TW-MOE-Std-Kai" w:cs="TW-MOE-Std-Kai"/>
-          <w:sz w:val="29"/>
-          <w:szCs w:val="29"/>
+          <w:sz w:val="28"/>
+          <w:szCs w:val="28"/>
           <w:lang w:val="en-US" w:eastAsia="zh-TW"/>
         </w:rPr>
         <w:t>）」則表示對女子之尊稱（同「姑」）或媳婦稱丈夫之母（即婆婆），為文言詞，主要用於固定短語中，如「不癡（痴）不聾，未堪作大家翁」（又作「不痴不聾，不作家翁」）。而「傢」則只能用於固定詞彙「傢俱」（亦作「傢什」，大陸作「家具」）和「傢伙」之中。判斷何時要用「傢」字，只需注意漢字詞語前後部首之趨同性，如「傢俱」、「傢什」、「傢伙」均為「人（亻）」部。需要注意的是，只有「家（</w:t>
@@ -275,8 +275,8 @@
       <w:r>
         <w:rPr>
           <w:rFonts w:hint="eastAsia" w:ascii="GB Pinyinok-C" w:hAnsi="GB Pinyinok-C" w:eastAsia="GB Pinyinok-C" w:cs="GB Pinyinok-C"/>
-          <w:sz w:val="29"/>
-          <w:szCs w:val="29"/>
+          <w:sz w:val="28"/>
+          <w:szCs w:val="28"/>
           <w:lang w:val="en-US" w:eastAsia="zh-TW"/>
         </w:rPr>
         <w:t>jiā</w:t>
@@ -284,8 +284,8 @@
       <w:r>
         <w:rPr>
           <w:rFonts w:hint="eastAsia" w:ascii="TW-MOE-Std-Kai" w:hAnsi="TW-MOE-Std-Kai" w:eastAsia="TW-MOE-Std-Kai" w:cs="TW-MOE-Std-Kai"/>
-          <w:sz w:val="29"/>
-          <w:szCs w:val="29"/>
+          <w:sz w:val="28"/>
+          <w:szCs w:val="28"/>
           <w:lang w:val="en-US" w:eastAsia="zh-TW"/>
         </w:rPr>
         <w:t>）」可作姓氏。</w:t>
@@ -295,16 +295,16 @@
       <w:pPr>
         <w:rPr>
           <w:rFonts w:hint="default" w:ascii="TW-MOE-Std-Kai" w:hAnsi="TW-MOE-Std-Kai" w:eastAsia="TW-MOE-Std-Kai" w:cs="TW-MOE-Std-Kai"/>
-          <w:sz w:val="29"/>
-          <w:szCs w:val="29"/>
+          <w:sz w:val="28"/>
+          <w:szCs w:val="28"/>
           <w:lang w:val="en-US" w:eastAsia="zh-TW"/>
         </w:rPr>
       </w:pPr>
       <w:r>
         <w:rPr>
           <w:rFonts w:hint="eastAsia" w:ascii="TW-MOE-Std-Kai" w:hAnsi="TW-MOE-Std-Kai" w:eastAsia="TW-MOE-Std-Kai" w:cs="TW-MOE-Std-Kai"/>
-          <w:sz w:val="29"/>
-          <w:szCs w:val="29"/>
+          <w:sz w:val="28"/>
+          <w:szCs w:val="28"/>
           <w:lang w:val="en-US" w:eastAsia="zh-TW"/>
         </w:rPr>
         <w:t>偏旁辨析：只有「家」可作聲旁，如「傢」、「幏」、「嫁」、「榢」、「稼」、「糘」、「鎵」等。</w:t>

--- a/25. 家、傢→家.docx
+++ b/25. 家、傢→家.docx
@@ -6,16 +6,16 @@
       <w:pPr>
         <w:rPr>
           <w:rFonts w:hint="eastAsia" w:ascii="TW-MOE-Std-Kai" w:hAnsi="TW-MOE-Std-Kai" w:eastAsia="TW-MOE-Std-Kai" w:cs="TW-MOE-Std-Kai"/>
-          <w:sz w:val="28"/>
-          <w:szCs w:val="28"/>
+          <w:sz w:val="27"/>
+          <w:szCs w:val="27"/>
           <w:lang w:eastAsia="zh-TW"/>
         </w:rPr>
       </w:pPr>
       <w:r>
         <w:rPr>
           <w:rFonts w:hint="eastAsia" w:ascii="TW-MOE-Std-Kai" w:hAnsi="TW-MOE-Std-Kai" w:eastAsia="TW-MOE-Std-Kai" w:cs="TW-MOE-Std-Kai"/>
-          <w:sz w:val="28"/>
-          <w:szCs w:val="28"/>
+          <w:sz w:val="27"/>
+          <w:szCs w:val="27"/>
           <w:lang w:eastAsia="zh-TW"/>
         </w:rPr>
         <w:t>《大陸居民臺灣正體字講義》一簡多繁辨析之「</w:t>
@@ -23,8 +23,8 @@
       <w:r>
         <w:rPr>
           <w:rFonts w:hint="eastAsia" w:ascii="TW-MOE-Std-Kai" w:hAnsi="TW-MOE-Std-Kai" w:eastAsia="TW-MOE-Std-Kai" w:cs="TW-MOE-Std-Kai"/>
-          <w:sz w:val="28"/>
-          <w:szCs w:val="28"/>
+          <w:sz w:val="27"/>
+          <w:szCs w:val="27"/>
           <w:lang w:val="en-US" w:eastAsia="zh-TW"/>
         </w:rPr>
         <w:t>家、傢</w:t>
@@ -32,8 +32,8 @@
       <w:r>
         <w:rPr>
           <w:rFonts w:hint="eastAsia" w:ascii="TW-MOE-Std-Kai" w:hAnsi="TW-MOE-Std-Kai" w:eastAsia="TW-MOE-Std-Kai" w:cs="TW-MOE-Std-Kai"/>
-          <w:sz w:val="28"/>
-          <w:szCs w:val="28"/>
+          <w:sz w:val="27"/>
+          <w:szCs w:val="27"/>
           <w:lang w:eastAsia="zh-TW"/>
         </w:rPr>
         <w:t>」→「</w:t>
@@ -41,8 +41,8 @@
       <w:r>
         <w:rPr>
           <w:rFonts w:hint="eastAsia" w:ascii="TW-MOE-Std-Kai" w:hAnsi="TW-MOE-Std-Kai" w:eastAsia="TW-MOE-Std-Kai" w:cs="TW-MOE-Std-Kai"/>
-          <w:sz w:val="28"/>
-          <w:szCs w:val="28"/>
+          <w:sz w:val="27"/>
+          <w:szCs w:val="27"/>
           <w:lang w:val="en-US" w:eastAsia="zh-TW"/>
         </w:rPr>
         <w:t>家</w:t>
@@ -50,8 +50,8 @@
       <w:r>
         <w:rPr>
           <w:rFonts w:hint="eastAsia" w:ascii="TW-MOE-Std-Kai" w:hAnsi="TW-MOE-Std-Kai" w:eastAsia="TW-MOE-Std-Kai" w:cs="TW-MOE-Std-Kai"/>
-          <w:sz w:val="28"/>
-          <w:szCs w:val="28"/>
+          <w:sz w:val="27"/>
+          <w:szCs w:val="27"/>
           <w:lang w:eastAsia="zh-TW"/>
         </w:rPr>
         <w:t>」</w:t>
@@ -66,16 +66,16 @@
         <w:jc w:val="left"/>
         <w:rPr>
           <w:rFonts w:hint="eastAsia" w:ascii="TW-MOE-Std-Kai" w:hAnsi="TW-MOE-Std-Kai" w:eastAsia="TW-MOE-Std-Kai" w:cs="TW-MOE-Std-Kai"/>
-          <w:sz w:val="28"/>
-          <w:szCs w:val="28"/>
+          <w:sz w:val="27"/>
+          <w:szCs w:val="27"/>
           <w:lang w:val="en-US" w:eastAsia="zh-TW"/>
         </w:rPr>
       </w:pPr>
       <w:r>
         <w:rPr>
           <w:rFonts w:hint="eastAsia" w:ascii="TW-MOE-Std-Kai" w:hAnsi="TW-MOE-Std-Kai" w:eastAsia="TW-MOE-Std-Kai" w:cs="TW-MOE-Std-Kai"/>
-          <w:sz w:val="28"/>
-          <w:szCs w:val="28"/>
+          <w:sz w:val="27"/>
+          <w:szCs w:val="27"/>
           <w:lang w:eastAsia="zh-TW"/>
         </w:rPr>
         <w:t>辨音：「</w:t>
@@ -83,8 +83,8 @@
       <w:r>
         <w:rPr>
           <w:rFonts w:hint="eastAsia" w:ascii="TW-MOE-Std-Kai" w:hAnsi="TW-MOE-Std-Kai" w:eastAsia="TW-MOE-Std-Kai" w:cs="TW-MOE-Std-Kai"/>
-          <w:sz w:val="28"/>
-          <w:szCs w:val="28"/>
+          <w:sz w:val="27"/>
+          <w:szCs w:val="27"/>
           <w:lang w:val="en-US" w:eastAsia="zh-TW"/>
         </w:rPr>
         <w:t>家</w:t>
@@ -92,8 +92,8 @@
       <w:r>
         <w:rPr>
           <w:rFonts w:hint="eastAsia" w:ascii="TW-MOE-Std-Kai" w:hAnsi="TW-MOE-Std-Kai" w:eastAsia="TW-MOE-Std-Kai" w:cs="TW-MOE-Std-Kai"/>
-          <w:sz w:val="28"/>
-          <w:szCs w:val="28"/>
+          <w:sz w:val="27"/>
+          <w:szCs w:val="27"/>
           <w:lang w:eastAsia="zh-TW"/>
         </w:rPr>
         <w:t>」</w:t>
@@ -101,8 +101,8 @@
       <w:r>
         <w:rPr>
           <w:rFonts w:hint="eastAsia" w:ascii="TW-MOE-Std-Kai" w:hAnsi="TW-MOE-Std-Kai" w:eastAsia="TW-MOE-Std-Kai" w:cs="TW-MOE-Std-Kai"/>
-          <w:sz w:val="28"/>
-          <w:szCs w:val="28"/>
+          <w:sz w:val="27"/>
+          <w:szCs w:val="27"/>
           <w:lang w:val="en-US" w:eastAsia="zh-TW"/>
         </w:rPr>
         <w:t>音</w:t>
@@ -110,8 +110,8 @@
       <w:r>
         <w:rPr>
           <w:rFonts w:hint="eastAsia" w:ascii="GB Pinyinok-C" w:hAnsi="GB Pinyinok-C" w:eastAsia="GB Pinyinok-C" w:cs="GB Pinyinok-C"/>
-          <w:sz w:val="28"/>
-          <w:szCs w:val="28"/>
+          <w:sz w:val="27"/>
+          <w:szCs w:val="27"/>
           <w:lang w:val="en-US" w:eastAsia="zh-TW"/>
         </w:rPr>
         <w:t>jiā</w:t>
@@ -119,8 +119,8 @@
       <w:r>
         <w:rPr>
           <w:rFonts w:hint="eastAsia" w:ascii="TW-MOE-Std-Kai" w:hAnsi="TW-MOE-Std-Kai" w:eastAsia="TW-MOE-Std-Kai" w:cs="TW-MOE-Std-Kai"/>
-          <w:sz w:val="28"/>
-          <w:szCs w:val="28"/>
+          <w:sz w:val="27"/>
+          <w:szCs w:val="27"/>
           <w:lang w:val="en-US" w:eastAsia="zh-TW"/>
         </w:rPr>
         <w:t>或</w:t>
@@ -128,8 +128,8 @@
       <w:r>
         <w:rPr>
           <w:rFonts w:hint="eastAsia" w:ascii="GB Pinyinok-C" w:hAnsi="GB Pinyinok-C" w:eastAsia="GB Pinyinok-C" w:cs="GB Pinyinok-C"/>
-          <w:sz w:val="28"/>
-          <w:szCs w:val="28"/>
+          <w:sz w:val="27"/>
+          <w:szCs w:val="27"/>
           <w:lang w:val="en-US" w:eastAsia="zh-TW"/>
         </w:rPr>
         <w:t>gū</w:t>
@@ -137,8 +137,8 @@
       <w:r>
         <w:rPr>
           <w:rFonts w:hint="eastAsia" w:ascii="TW-MOE-Std-Kai" w:hAnsi="TW-MOE-Std-Kai" w:eastAsia="TW-MOE-Std-Kai" w:cs="TW-MOE-Std-Kai"/>
-          <w:sz w:val="28"/>
-          <w:szCs w:val="28"/>
+          <w:sz w:val="27"/>
+          <w:szCs w:val="27"/>
           <w:lang w:val="en-US" w:eastAsia="zh-TW"/>
         </w:rPr>
         <w:t>，「傢」音</w:t>
@@ -146,8 +146,8 @@
       <w:r>
         <w:rPr>
           <w:rFonts w:hint="eastAsia" w:ascii="GB Pinyinok-C" w:hAnsi="GB Pinyinok-C" w:eastAsia="GB Pinyinok-C" w:cs="GB Pinyinok-C"/>
-          <w:sz w:val="28"/>
-          <w:szCs w:val="28"/>
+          <w:sz w:val="27"/>
+          <w:szCs w:val="27"/>
           <w:lang w:val="en-US" w:eastAsia="zh-TW"/>
         </w:rPr>
         <w:t>jiā</w:t>
@@ -155,8 +155,8 @@
       <w:r>
         <w:rPr>
           <w:rFonts w:hint="eastAsia" w:ascii="TW-MOE-Std-Kai" w:hAnsi="TW-MOE-Std-Kai" w:eastAsia="TW-MOE-Std-Kai" w:cs="TW-MOE-Std-Kai"/>
-          <w:sz w:val="28"/>
-          <w:szCs w:val="28"/>
+          <w:sz w:val="27"/>
+          <w:szCs w:val="27"/>
           <w:lang w:val="en-US" w:eastAsia="zh-TW"/>
         </w:rPr>
         <w:t>。</w:t>
@@ -166,16 +166,16 @@
       <w:pPr>
         <w:rPr>
           <w:rFonts w:hint="default" w:ascii="TW-MOE-Std-Kai" w:hAnsi="TW-MOE-Std-Kai" w:eastAsia="TW-MOE-Std-Kai" w:cs="TW-MOE-Std-Kai"/>
-          <w:sz w:val="28"/>
-          <w:szCs w:val="28"/>
+          <w:sz w:val="27"/>
+          <w:szCs w:val="27"/>
           <w:lang w:val="en-US" w:eastAsia="zh-TW"/>
         </w:rPr>
       </w:pPr>
       <w:r>
         <w:rPr>
           <w:rFonts w:hint="eastAsia" w:ascii="TW-MOE-Std-Kai" w:hAnsi="TW-MOE-Std-Kai" w:eastAsia="TW-MOE-Std-Kai" w:cs="TW-MOE-Std-Kai"/>
-          <w:sz w:val="28"/>
-          <w:szCs w:val="28"/>
+          <w:sz w:val="27"/>
+          <w:szCs w:val="27"/>
           <w:lang w:eastAsia="zh-TW"/>
         </w:rPr>
         <w:t>辨意：「</w:t>
@@ -183,8 +183,8 @@
       <w:r>
         <w:rPr>
           <w:rFonts w:hint="eastAsia" w:ascii="TW-MOE-Std-Kai" w:hAnsi="TW-MOE-Std-Kai" w:eastAsia="TW-MOE-Std-Kai" w:cs="TW-MOE-Std-Kai"/>
-          <w:sz w:val="28"/>
-          <w:szCs w:val="28"/>
+          <w:sz w:val="27"/>
+          <w:szCs w:val="27"/>
           <w:lang w:val="en-US" w:eastAsia="zh-TW"/>
         </w:rPr>
         <w:t>家（</w:t>
@@ -192,8 +192,8 @@
       <w:r>
         <w:rPr>
           <w:rFonts w:hint="eastAsia" w:ascii="GB Pinyinok-C" w:hAnsi="GB Pinyinok-C" w:eastAsia="GB Pinyinok-C" w:cs="GB Pinyinok-C"/>
-          <w:sz w:val="28"/>
-          <w:szCs w:val="28"/>
+          <w:sz w:val="27"/>
+          <w:szCs w:val="27"/>
           <w:lang w:val="en-US" w:eastAsia="zh-TW"/>
         </w:rPr>
         <w:t>jiā</w:t>
@@ -201,8 +201,8 @@
       <w:r>
         <w:rPr>
           <w:rFonts w:hint="eastAsia" w:ascii="TW-MOE-Std-Kai" w:hAnsi="TW-MOE-Std-Kai" w:eastAsia="TW-MOE-Std-Kai" w:cs="TW-MOE-Std-Kai"/>
-          <w:sz w:val="28"/>
-          <w:szCs w:val="28"/>
+          <w:sz w:val="27"/>
+          <w:szCs w:val="27"/>
           <w:lang w:val="en-US" w:eastAsia="zh-TW"/>
         </w:rPr>
         <w:t>）</w:t>
@@ -210,8 +210,8 @@
       <w:r>
         <w:rPr>
           <w:rFonts w:hint="eastAsia" w:ascii="TW-MOE-Std-Kai" w:hAnsi="TW-MOE-Std-Kai" w:eastAsia="TW-MOE-Std-Kai" w:cs="TW-MOE-Std-Kai"/>
-          <w:sz w:val="28"/>
-          <w:szCs w:val="28"/>
+          <w:sz w:val="27"/>
+          <w:szCs w:val="27"/>
           <w:lang w:eastAsia="zh-TW"/>
         </w:rPr>
         <w:t>」</w:t>
@@ -219,28 +219,28 @@
       <w:r>
         <w:rPr>
           <w:rFonts w:hint="eastAsia" w:ascii="TW-MOE-Std-Kai" w:hAnsi="TW-MOE-Std-Kai" w:eastAsia="TW-MOE-Std-Kai" w:cs="TW-MOE-Std-Kai"/>
-          <w:sz w:val="28"/>
-          <w:szCs w:val="28"/>
-          <w:lang w:val="en-US" w:eastAsia="zh-TW"/>
-        </w:rPr>
-        <w:t>是指眷屬共同生活之場所、一門之內共同生活之人、對人謙稱自己之親長、家中（指內部，與「外」相對）、家中蓄養者、財產、事業、古代大夫所統治之政治區域、學術流派、尊稱學有專長或有專門技術之人、經營某種行業或具有某種身分之人、自稱或稱他人、居住、量詞、姓氏等，如「家庭」、「家人」、「家眷」、「家長」、「家主</w:t>
+          <w:sz w:val="27"/>
+          <w:szCs w:val="27"/>
+          <w:lang w:val="en-US" w:eastAsia="zh-TW"/>
+        </w:rPr>
+        <w:t>是指眷屬共同生活之場所、一門之內共同生活之人、對人謙稱自己之親長、家中（指內部，與「外」相對）、家中蓄養者、財產、事業、古代大夫所統治之政治區域、學術流派、尊稱學有專長或有專門技術之人、經營某種行業或具有某種身分之人、自稱或稱他人、居住、量詞、姓氏等，如「家庭」、「家人」、「家眷」、「家長」、「家主」、「大方之家」、「家父」、「家母」、「家兄」、「家事」、「家常」、「家裡」、「家長裡短」、「家畜」、「家禽」、「家財」、「家產」、「家累」、「家傳」、「傳家」、「故天子建國，諸侯立家」、「</w:t>
       </w:r>
       <w:bookmarkStart w:id="0" w:name="_GoBack"/>
       <w:bookmarkEnd w:id="0"/>
       <w:r>
         <w:rPr>
           <w:rFonts w:hint="eastAsia" w:ascii="TW-MOE-Std-Kai" w:hAnsi="TW-MOE-Std-Kai" w:eastAsia="TW-MOE-Std-Kai" w:cs="TW-MOE-Std-Kai"/>
-          <w:sz w:val="28"/>
-          <w:szCs w:val="28"/>
-          <w:lang w:val="en-US" w:eastAsia="zh-TW"/>
-        </w:rPr>
-        <w:t>」、「大方之家」、「家父」、「家母」、「家兄」、「家事」、「家常」、「家裡」、「家長裡短」、「家畜」、「家禽」、「家財」、「家產」、「家累」、「故天子建國，諸侯立家」、「專家」、「文學家」、「農家」、「商家」、「酒家」、「少東家」、「自家」、「咱（</w:t>
+          <w:sz w:val="27"/>
+          <w:szCs w:val="27"/>
+          <w:lang w:val="en-US" w:eastAsia="zh-TW"/>
+        </w:rPr>
+        <w:t>專家」、「文學家」、「公家」、「官家」、「農家」、「商家」、「酒家」、「船家」、「少東家」、「自家」、「咱（</w:t>
       </w:r>
       <w:r>
         <w:rPr>
           <w:rFonts w:hint="eastAsia" w:ascii="GB Pinyinok-C" w:hAnsi="GB Pinyinok-C" w:eastAsia="GB Pinyinok-C" w:cs="GB Pinyinok-C"/>
-          <w:sz w:val="28"/>
-          <w:szCs w:val="28"/>
+          <w:sz w:val="27"/>
+          <w:szCs w:val="27"/>
           <w:lang w:val="en-US" w:eastAsia="zh-TW"/>
         </w:rPr>
         <w:t>zá</w:t>
@@ -248,8 +248,8 @@
       <w:r>
         <w:rPr>
           <w:rFonts w:hint="eastAsia" w:ascii="TW-MOE-Std-Kai" w:hAnsi="TW-MOE-Std-Kai" w:eastAsia="TW-MOE-Std-Kai" w:cs="TW-MOE-Std-Kai"/>
-          <w:sz w:val="28"/>
-          <w:szCs w:val="28"/>
+          <w:sz w:val="27"/>
+          <w:szCs w:val="27"/>
           <w:lang w:val="en-US" w:eastAsia="zh-TW"/>
         </w:rPr>
         <w:t>）家」、「哀家」、「姑娘家」、「三家報社」、「兩家人」等。「家（</w:t>
@@ -257,8 +257,8 @@
       <w:r>
         <w:rPr>
           <w:rFonts w:hint="eastAsia" w:ascii="GB Pinyinok-C" w:hAnsi="GB Pinyinok-C" w:eastAsia="GB Pinyinok-C" w:cs="GB Pinyinok-C"/>
-          <w:sz w:val="28"/>
-          <w:szCs w:val="28"/>
+          <w:sz w:val="27"/>
+          <w:szCs w:val="27"/>
           <w:lang w:val="en-US" w:eastAsia="zh-TW"/>
         </w:rPr>
         <w:t>gū</w:t>
@@ -266,8 +266,8 @@
       <w:r>
         <w:rPr>
           <w:rFonts w:hint="eastAsia" w:ascii="TW-MOE-Std-Kai" w:hAnsi="TW-MOE-Std-Kai" w:eastAsia="TW-MOE-Std-Kai" w:cs="TW-MOE-Std-Kai"/>
-          <w:sz w:val="28"/>
-          <w:szCs w:val="28"/>
+          <w:sz w:val="27"/>
+          <w:szCs w:val="27"/>
           <w:lang w:val="en-US" w:eastAsia="zh-TW"/>
         </w:rPr>
         <w:t>）」則表示對女子之尊稱（同「姑」）或媳婦稱丈夫之母（即婆婆），為文言詞，主要用於固定短語中，如「不癡（痴）不聾，未堪作大家翁」（又作「不痴不聾，不作家翁」）。而「傢」則只能用於固定詞彙「傢俱」（亦作「傢什」，大陸作「家具」）和「傢伙」之中。判斷何時要用「傢」字，只需注意漢字詞語前後部首之趨同性，如「傢俱」、「傢什」、「傢伙」均為「人（亻）」部。需要注意的是，只有「家（</w:t>
@@ -275,8 +275,8 @@
       <w:r>
         <w:rPr>
           <w:rFonts w:hint="eastAsia" w:ascii="GB Pinyinok-C" w:hAnsi="GB Pinyinok-C" w:eastAsia="GB Pinyinok-C" w:cs="GB Pinyinok-C"/>
-          <w:sz w:val="28"/>
-          <w:szCs w:val="28"/>
+          <w:sz w:val="27"/>
+          <w:szCs w:val="27"/>
           <w:lang w:val="en-US" w:eastAsia="zh-TW"/>
         </w:rPr>
         <w:t>jiā</w:t>
@@ -284,8 +284,8 @@
       <w:r>
         <w:rPr>
           <w:rFonts w:hint="eastAsia" w:ascii="TW-MOE-Std-Kai" w:hAnsi="TW-MOE-Std-Kai" w:eastAsia="TW-MOE-Std-Kai" w:cs="TW-MOE-Std-Kai"/>
-          <w:sz w:val="28"/>
-          <w:szCs w:val="28"/>
+          <w:sz w:val="27"/>
+          <w:szCs w:val="27"/>
           <w:lang w:val="en-US" w:eastAsia="zh-TW"/>
         </w:rPr>
         <w:t>）」可作姓氏。</w:t>
@@ -295,16 +295,16 @@
       <w:pPr>
         <w:rPr>
           <w:rFonts w:hint="default" w:ascii="TW-MOE-Std-Kai" w:hAnsi="TW-MOE-Std-Kai" w:eastAsia="TW-MOE-Std-Kai" w:cs="TW-MOE-Std-Kai"/>
-          <w:sz w:val="28"/>
-          <w:szCs w:val="28"/>
+          <w:sz w:val="27"/>
+          <w:szCs w:val="27"/>
           <w:lang w:val="en-US" w:eastAsia="zh-TW"/>
         </w:rPr>
       </w:pPr>
       <w:r>
         <w:rPr>
           <w:rFonts w:hint="eastAsia" w:ascii="TW-MOE-Std-Kai" w:hAnsi="TW-MOE-Std-Kai" w:eastAsia="TW-MOE-Std-Kai" w:cs="TW-MOE-Std-Kai"/>
-          <w:sz w:val="28"/>
-          <w:szCs w:val="28"/>
+          <w:sz w:val="27"/>
+          <w:szCs w:val="27"/>
           <w:lang w:val="en-US" w:eastAsia="zh-TW"/>
         </w:rPr>
         <w:t>偏旁辨析：只有「家」可作聲旁，如「傢」、「幏」、「嫁」、「榢」、「稼」、「糘」、「鎵」等。</w:t>

--- a/25. 家、傢→家.docx
+++ b/25. 家、傢→家.docx
@@ -6,16 +6,16 @@
       <w:pPr>
         <w:rPr>
           <w:rFonts w:hint="eastAsia" w:ascii="TW-MOE-Std-Kai" w:hAnsi="TW-MOE-Std-Kai" w:eastAsia="TW-MOE-Std-Kai" w:cs="TW-MOE-Std-Kai"/>
-          <w:sz w:val="27"/>
-          <w:szCs w:val="27"/>
+          <w:sz w:val="26"/>
+          <w:szCs w:val="26"/>
           <w:lang w:eastAsia="zh-TW"/>
         </w:rPr>
       </w:pPr>
       <w:r>
         <w:rPr>
           <w:rFonts w:hint="eastAsia" w:ascii="TW-MOE-Std-Kai" w:hAnsi="TW-MOE-Std-Kai" w:eastAsia="TW-MOE-Std-Kai" w:cs="TW-MOE-Std-Kai"/>
-          <w:sz w:val="27"/>
-          <w:szCs w:val="27"/>
+          <w:sz w:val="26"/>
+          <w:szCs w:val="26"/>
           <w:lang w:eastAsia="zh-TW"/>
         </w:rPr>
         <w:t>《大陸居民臺灣正體字講義》一簡多繁辨析之「</w:t>
@@ -23,8 +23,8 @@
       <w:r>
         <w:rPr>
           <w:rFonts w:hint="eastAsia" w:ascii="TW-MOE-Std-Kai" w:hAnsi="TW-MOE-Std-Kai" w:eastAsia="TW-MOE-Std-Kai" w:cs="TW-MOE-Std-Kai"/>
-          <w:sz w:val="27"/>
-          <w:szCs w:val="27"/>
+          <w:sz w:val="26"/>
+          <w:szCs w:val="26"/>
           <w:lang w:val="en-US" w:eastAsia="zh-TW"/>
         </w:rPr>
         <w:t>家、傢</w:t>
@@ -32,8 +32,8 @@
       <w:r>
         <w:rPr>
           <w:rFonts w:hint="eastAsia" w:ascii="TW-MOE-Std-Kai" w:hAnsi="TW-MOE-Std-Kai" w:eastAsia="TW-MOE-Std-Kai" w:cs="TW-MOE-Std-Kai"/>
-          <w:sz w:val="27"/>
-          <w:szCs w:val="27"/>
+          <w:sz w:val="26"/>
+          <w:szCs w:val="26"/>
           <w:lang w:eastAsia="zh-TW"/>
         </w:rPr>
         <w:t>」→「</w:t>
@@ -41,8 +41,8 @@
       <w:r>
         <w:rPr>
           <w:rFonts w:hint="eastAsia" w:ascii="TW-MOE-Std-Kai" w:hAnsi="TW-MOE-Std-Kai" w:eastAsia="TW-MOE-Std-Kai" w:cs="TW-MOE-Std-Kai"/>
-          <w:sz w:val="27"/>
-          <w:szCs w:val="27"/>
+          <w:sz w:val="26"/>
+          <w:szCs w:val="26"/>
           <w:lang w:val="en-US" w:eastAsia="zh-TW"/>
         </w:rPr>
         <w:t>家</w:t>
@@ -50,8 +50,8 @@
       <w:r>
         <w:rPr>
           <w:rFonts w:hint="eastAsia" w:ascii="TW-MOE-Std-Kai" w:hAnsi="TW-MOE-Std-Kai" w:eastAsia="TW-MOE-Std-Kai" w:cs="TW-MOE-Std-Kai"/>
-          <w:sz w:val="27"/>
-          <w:szCs w:val="27"/>
+          <w:sz w:val="26"/>
+          <w:szCs w:val="26"/>
           <w:lang w:eastAsia="zh-TW"/>
         </w:rPr>
         <w:t>」</w:t>
@@ -66,16 +66,16 @@
         <w:jc w:val="left"/>
         <w:rPr>
           <w:rFonts w:hint="eastAsia" w:ascii="TW-MOE-Std-Kai" w:hAnsi="TW-MOE-Std-Kai" w:eastAsia="TW-MOE-Std-Kai" w:cs="TW-MOE-Std-Kai"/>
-          <w:sz w:val="27"/>
-          <w:szCs w:val="27"/>
+          <w:sz w:val="26"/>
+          <w:szCs w:val="26"/>
           <w:lang w:val="en-US" w:eastAsia="zh-TW"/>
         </w:rPr>
       </w:pPr>
       <w:r>
         <w:rPr>
           <w:rFonts w:hint="eastAsia" w:ascii="TW-MOE-Std-Kai" w:hAnsi="TW-MOE-Std-Kai" w:eastAsia="TW-MOE-Std-Kai" w:cs="TW-MOE-Std-Kai"/>
-          <w:sz w:val="27"/>
-          <w:szCs w:val="27"/>
+          <w:sz w:val="26"/>
+          <w:szCs w:val="26"/>
           <w:lang w:eastAsia="zh-TW"/>
         </w:rPr>
         <w:t>辨音：「</w:t>
@@ -83,8 +83,8 @@
       <w:r>
         <w:rPr>
           <w:rFonts w:hint="eastAsia" w:ascii="TW-MOE-Std-Kai" w:hAnsi="TW-MOE-Std-Kai" w:eastAsia="TW-MOE-Std-Kai" w:cs="TW-MOE-Std-Kai"/>
-          <w:sz w:val="27"/>
-          <w:szCs w:val="27"/>
+          <w:sz w:val="26"/>
+          <w:szCs w:val="26"/>
           <w:lang w:val="en-US" w:eastAsia="zh-TW"/>
         </w:rPr>
         <w:t>家</w:t>
@@ -92,8 +92,8 @@
       <w:r>
         <w:rPr>
           <w:rFonts w:hint="eastAsia" w:ascii="TW-MOE-Std-Kai" w:hAnsi="TW-MOE-Std-Kai" w:eastAsia="TW-MOE-Std-Kai" w:cs="TW-MOE-Std-Kai"/>
-          <w:sz w:val="27"/>
-          <w:szCs w:val="27"/>
+          <w:sz w:val="26"/>
+          <w:szCs w:val="26"/>
           <w:lang w:eastAsia="zh-TW"/>
         </w:rPr>
         <w:t>」</w:t>
@@ -101,8 +101,8 @@
       <w:r>
         <w:rPr>
           <w:rFonts w:hint="eastAsia" w:ascii="TW-MOE-Std-Kai" w:hAnsi="TW-MOE-Std-Kai" w:eastAsia="TW-MOE-Std-Kai" w:cs="TW-MOE-Std-Kai"/>
-          <w:sz w:val="27"/>
-          <w:szCs w:val="27"/>
+          <w:sz w:val="26"/>
+          <w:szCs w:val="26"/>
           <w:lang w:val="en-US" w:eastAsia="zh-TW"/>
         </w:rPr>
         <w:t>音</w:t>
@@ -110,8 +110,8 @@
       <w:r>
         <w:rPr>
           <w:rFonts w:hint="eastAsia" w:ascii="GB Pinyinok-C" w:hAnsi="GB Pinyinok-C" w:eastAsia="GB Pinyinok-C" w:cs="GB Pinyinok-C"/>
-          <w:sz w:val="27"/>
-          <w:szCs w:val="27"/>
+          <w:sz w:val="26"/>
+          <w:szCs w:val="26"/>
           <w:lang w:val="en-US" w:eastAsia="zh-TW"/>
         </w:rPr>
         <w:t>jiā</w:t>
@@ -119,8 +119,8 @@
       <w:r>
         <w:rPr>
           <w:rFonts w:hint="eastAsia" w:ascii="TW-MOE-Std-Kai" w:hAnsi="TW-MOE-Std-Kai" w:eastAsia="TW-MOE-Std-Kai" w:cs="TW-MOE-Std-Kai"/>
-          <w:sz w:val="27"/>
-          <w:szCs w:val="27"/>
+          <w:sz w:val="26"/>
+          <w:szCs w:val="26"/>
           <w:lang w:val="en-US" w:eastAsia="zh-TW"/>
         </w:rPr>
         <w:t>或</w:t>
@@ -128,8 +128,8 @@
       <w:r>
         <w:rPr>
           <w:rFonts w:hint="eastAsia" w:ascii="GB Pinyinok-C" w:hAnsi="GB Pinyinok-C" w:eastAsia="GB Pinyinok-C" w:cs="GB Pinyinok-C"/>
-          <w:sz w:val="27"/>
-          <w:szCs w:val="27"/>
+          <w:sz w:val="26"/>
+          <w:szCs w:val="26"/>
           <w:lang w:val="en-US" w:eastAsia="zh-TW"/>
         </w:rPr>
         <w:t>gū</w:t>
@@ -137,8 +137,8 @@
       <w:r>
         <w:rPr>
           <w:rFonts w:hint="eastAsia" w:ascii="TW-MOE-Std-Kai" w:hAnsi="TW-MOE-Std-Kai" w:eastAsia="TW-MOE-Std-Kai" w:cs="TW-MOE-Std-Kai"/>
-          <w:sz w:val="27"/>
-          <w:szCs w:val="27"/>
+          <w:sz w:val="26"/>
+          <w:szCs w:val="26"/>
           <w:lang w:val="en-US" w:eastAsia="zh-TW"/>
         </w:rPr>
         <w:t>，「傢」音</w:t>
@@ -146,8 +146,8 @@
       <w:r>
         <w:rPr>
           <w:rFonts w:hint="eastAsia" w:ascii="GB Pinyinok-C" w:hAnsi="GB Pinyinok-C" w:eastAsia="GB Pinyinok-C" w:cs="GB Pinyinok-C"/>
-          <w:sz w:val="27"/>
-          <w:szCs w:val="27"/>
+          <w:sz w:val="26"/>
+          <w:szCs w:val="26"/>
           <w:lang w:val="en-US" w:eastAsia="zh-TW"/>
         </w:rPr>
         <w:t>jiā</w:t>
@@ -155,8 +155,8 @@
       <w:r>
         <w:rPr>
           <w:rFonts w:hint="eastAsia" w:ascii="TW-MOE-Std-Kai" w:hAnsi="TW-MOE-Std-Kai" w:eastAsia="TW-MOE-Std-Kai" w:cs="TW-MOE-Std-Kai"/>
-          <w:sz w:val="27"/>
-          <w:szCs w:val="27"/>
+          <w:sz w:val="26"/>
+          <w:szCs w:val="26"/>
           <w:lang w:val="en-US" w:eastAsia="zh-TW"/>
         </w:rPr>
         <w:t>。</w:t>
@@ -166,16 +166,16 @@
       <w:pPr>
         <w:rPr>
           <w:rFonts w:hint="default" w:ascii="TW-MOE-Std-Kai" w:hAnsi="TW-MOE-Std-Kai" w:eastAsia="TW-MOE-Std-Kai" w:cs="TW-MOE-Std-Kai"/>
-          <w:sz w:val="27"/>
-          <w:szCs w:val="27"/>
+          <w:sz w:val="26"/>
+          <w:szCs w:val="26"/>
           <w:lang w:val="en-US" w:eastAsia="zh-TW"/>
         </w:rPr>
       </w:pPr>
       <w:r>
         <w:rPr>
           <w:rFonts w:hint="eastAsia" w:ascii="TW-MOE-Std-Kai" w:hAnsi="TW-MOE-Std-Kai" w:eastAsia="TW-MOE-Std-Kai" w:cs="TW-MOE-Std-Kai"/>
-          <w:sz w:val="27"/>
-          <w:szCs w:val="27"/>
+          <w:sz w:val="26"/>
+          <w:szCs w:val="26"/>
           <w:lang w:eastAsia="zh-TW"/>
         </w:rPr>
         <w:t>辨意：「</w:t>
@@ -183,8 +183,8 @@
       <w:r>
         <w:rPr>
           <w:rFonts w:hint="eastAsia" w:ascii="TW-MOE-Std-Kai" w:hAnsi="TW-MOE-Std-Kai" w:eastAsia="TW-MOE-Std-Kai" w:cs="TW-MOE-Std-Kai"/>
-          <w:sz w:val="27"/>
-          <w:szCs w:val="27"/>
+          <w:sz w:val="26"/>
+          <w:szCs w:val="26"/>
           <w:lang w:val="en-US" w:eastAsia="zh-TW"/>
         </w:rPr>
         <w:t>家（</w:t>
@@ -192,8 +192,8 @@
       <w:r>
         <w:rPr>
           <w:rFonts w:hint="eastAsia" w:ascii="GB Pinyinok-C" w:hAnsi="GB Pinyinok-C" w:eastAsia="GB Pinyinok-C" w:cs="GB Pinyinok-C"/>
-          <w:sz w:val="27"/>
-          <w:szCs w:val="27"/>
+          <w:sz w:val="26"/>
+          <w:szCs w:val="26"/>
           <w:lang w:val="en-US" w:eastAsia="zh-TW"/>
         </w:rPr>
         <w:t>jiā</w:t>
@@ -201,8 +201,8 @@
       <w:r>
         <w:rPr>
           <w:rFonts w:hint="eastAsia" w:ascii="TW-MOE-Std-Kai" w:hAnsi="TW-MOE-Std-Kai" w:eastAsia="TW-MOE-Std-Kai" w:cs="TW-MOE-Std-Kai"/>
-          <w:sz w:val="27"/>
-          <w:szCs w:val="27"/>
+          <w:sz w:val="26"/>
+          <w:szCs w:val="26"/>
           <w:lang w:val="en-US" w:eastAsia="zh-TW"/>
         </w:rPr>
         <w:t>）</w:t>
@@ -210,8 +210,8 @@
       <w:r>
         <w:rPr>
           <w:rFonts w:hint="eastAsia" w:ascii="TW-MOE-Std-Kai" w:hAnsi="TW-MOE-Std-Kai" w:eastAsia="TW-MOE-Std-Kai" w:cs="TW-MOE-Std-Kai"/>
-          <w:sz w:val="27"/>
-          <w:szCs w:val="27"/>
+          <w:sz w:val="26"/>
+          <w:szCs w:val="26"/>
           <w:lang w:eastAsia="zh-TW"/>
         </w:rPr>
         <w:t>」</w:t>
@@ -219,28 +219,28 @@
       <w:r>
         <w:rPr>
           <w:rFonts w:hint="eastAsia" w:ascii="TW-MOE-Std-Kai" w:hAnsi="TW-MOE-Std-Kai" w:eastAsia="TW-MOE-Std-Kai" w:cs="TW-MOE-Std-Kai"/>
-          <w:sz w:val="27"/>
-          <w:szCs w:val="27"/>
-          <w:lang w:val="en-US" w:eastAsia="zh-TW"/>
-        </w:rPr>
-        <w:t>是指眷屬共同生活之場所、一門之內共同生活之人、對人謙稱自己之親長、家中（指內部，與「外」相對）、家中蓄養者、財產、事業、古代大夫所統治之政治區域、學術流派、尊稱學有專長或有專門技術之人、經營某種行業或具有某種身分之人、自稱或稱他人、居住、量詞、姓氏等，如「家庭」、「家人」、「家眷」、「家長」、「家主」、「大方之家」、「家父」、「家母」、「家兄」、「家事」、「家常」、「家裡」、「家長裡短」、「家畜」、「家禽」、「家財」、「家產」、「家累」、「家傳」、「傳家」、「故天子建國，諸侯立家」、「</w:t>
+          <w:sz w:val="26"/>
+          <w:szCs w:val="26"/>
+          <w:lang w:val="en-US" w:eastAsia="zh-TW"/>
+        </w:rPr>
+        <w:t>是指眷屬共同生活之場所、一門之內共同生活之人、對人謙稱自己之親長、家中（指內部，與「外」相對）、家中蓄養者、財產、事業、古代大夫所統治之政治區域、學術流派、尊稱學有專長或有專門技術之人、經營某種行業或具有某種身分之人、自稱或稱他人、居住、量詞、姓氏等，如「家庭」、「家人」、「家眷」、「家長」、「家主」、「身家」、「家門</w:t>
       </w:r>
       <w:bookmarkStart w:id="0" w:name="_GoBack"/>
       <w:bookmarkEnd w:id="0"/>
       <w:r>
         <w:rPr>
           <w:rFonts w:hint="eastAsia" w:ascii="TW-MOE-Std-Kai" w:hAnsi="TW-MOE-Std-Kai" w:eastAsia="TW-MOE-Std-Kai" w:cs="TW-MOE-Std-Kai"/>
-          <w:sz w:val="27"/>
-          <w:szCs w:val="27"/>
-          <w:lang w:val="en-US" w:eastAsia="zh-TW"/>
-        </w:rPr>
-        <w:t>專家」、「文學家」、「公家」、「官家」、「農家」、「商家」、「酒家」、「船家」、「少東家」、「自家」、「咱（</w:t>
+          <w:sz w:val="26"/>
+          <w:szCs w:val="26"/>
+          <w:lang w:val="en-US" w:eastAsia="zh-TW"/>
+        </w:rPr>
+        <w:t>」、「家世」、「大方之家」、「家父」、「家母」、「家兄」、「家事」、「家常」、「家裡」、「家長裡短」、「家畜」、「家禽」、「家財」、「家產」、「家累」、「家傳」、「傳家」、「故天子建國，諸侯立家」、「專家」、「文學家」、「公家」、「官家」、「農家」、「商家」、「酒家」、「船家」、「少東家」、「自家」、「咱（</w:t>
       </w:r>
       <w:r>
         <w:rPr>
           <w:rFonts w:hint="eastAsia" w:ascii="GB Pinyinok-C" w:hAnsi="GB Pinyinok-C" w:eastAsia="GB Pinyinok-C" w:cs="GB Pinyinok-C"/>
-          <w:sz w:val="27"/>
-          <w:szCs w:val="27"/>
+          <w:sz w:val="26"/>
+          <w:szCs w:val="26"/>
           <w:lang w:val="en-US" w:eastAsia="zh-TW"/>
         </w:rPr>
         <w:t>zá</w:t>
@@ -248,8 +248,8 @@
       <w:r>
         <w:rPr>
           <w:rFonts w:hint="eastAsia" w:ascii="TW-MOE-Std-Kai" w:hAnsi="TW-MOE-Std-Kai" w:eastAsia="TW-MOE-Std-Kai" w:cs="TW-MOE-Std-Kai"/>
-          <w:sz w:val="27"/>
-          <w:szCs w:val="27"/>
+          <w:sz w:val="26"/>
+          <w:szCs w:val="26"/>
           <w:lang w:val="en-US" w:eastAsia="zh-TW"/>
         </w:rPr>
         <w:t>）家」、「哀家」、「姑娘家」、「三家報社」、「兩家人」等。「家（</w:t>
@@ -257,8 +257,8 @@
       <w:r>
         <w:rPr>
           <w:rFonts w:hint="eastAsia" w:ascii="GB Pinyinok-C" w:hAnsi="GB Pinyinok-C" w:eastAsia="GB Pinyinok-C" w:cs="GB Pinyinok-C"/>
-          <w:sz w:val="27"/>
-          <w:szCs w:val="27"/>
+          <w:sz w:val="26"/>
+          <w:szCs w:val="26"/>
           <w:lang w:val="en-US" w:eastAsia="zh-TW"/>
         </w:rPr>
         <w:t>gū</w:t>
@@ -266,8 +266,8 @@
       <w:r>
         <w:rPr>
           <w:rFonts w:hint="eastAsia" w:ascii="TW-MOE-Std-Kai" w:hAnsi="TW-MOE-Std-Kai" w:eastAsia="TW-MOE-Std-Kai" w:cs="TW-MOE-Std-Kai"/>
-          <w:sz w:val="27"/>
-          <w:szCs w:val="27"/>
+          <w:sz w:val="26"/>
+          <w:szCs w:val="26"/>
           <w:lang w:val="en-US" w:eastAsia="zh-TW"/>
         </w:rPr>
         <w:t>）」則表示對女子之尊稱（同「姑」）或媳婦稱丈夫之母（即婆婆），為文言詞，主要用於固定短語中，如「不癡（痴）不聾，未堪作大家翁」（又作「不痴不聾，不作家翁」）。而「傢」則只能用於固定詞彙「傢俱」（亦作「傢什」，大陸作「家具」）和「傢伙」之中。判斷何時要用「傢」字，只需注意漢字詞語前後部首之趨同性，如「傢俱」、「傢什」、「傢伙」均為「人（亻）」部。需要注意的是，只有「家（</w:t>
@@ -275,8 +275,8 @@
       <w:r>
         <w:rPr>
           <w:rFonts w:hint="eastAsia" w:ascii="GB Pinyinok-C" w:hAnsi="GB Pinyinok-C" w:eastAsia="GB Pinyinok-C" w:cs="GB Pinyinok-C"/>
-          <w:sz w:val="27"/>
-          <w:szCs w:val="27"/>
+          <w:sz w:val="26"/>
+          <w:szCs w:val="26"/>
           <w:lang w:val="en-US" w:eastAsia="zh-TW"/>
         </w:rPr>
         <w:t>jiā</w:t>
@@ -284,8 +284,8 @@
       <w:r>
         <w:rPr>
           <w:rFonts w:hint="eastAsia" w:ascii="TW-MOE-Std-Kai" w:hAnsi="TW-MOE-Std-Kai" w:eastAsia="TW-MOE-Std-Kai" w:cs="TW-MOE-Std-Kai"/>
-          <w:sz w:val="27"/>
-          <w:szCs w:val="27"/>
+          <w:sz w:val="26"/>
+          <w:szCs w:val="26"/>
           <w:lang w:val="en-US" w:eastAsia="zh-TW"/>
         </w:rPr>
         <w:t>）」可作姓氏。</w:t>
@@ -295,16 +295,16 @@
       <w:pPr>
         <w:rPr>
           <w:rFonts w:hint="default" w:ascii="TW-MOE-Std-Kai" w:hAnsi="TW-MOE-Std-Kai" w:eastAsia="TW-MOE-Std-Kai" w:cs="TW-MOE-Std-Kai"/>
-          <w:sz w:val="27"/>
-          <w:szCs w:val="27"/>
+          <w:sz w:val="26"/>
+          <w:szCs w:val="26"/>
           <w:lang w:val="en-US" w:eastAsia="zh-TW"/>
         </w:rPr>
       </w:pPr>
       <w:r>
         <w:rPr>
           <w:rFonts w:hint="eastAsia" w:ascii="TW-MOE-Std-Kai" w:hAnsi="TW-MOE-Std-Kai" w:eastAsia="TW-MOE-Std-Kai" w:cs="TW-MOE-Std-Kai"/>
-          <w:sz w:val="27"/>
-          <w:szCs w:val="27"/>
+          <w:sz w:val="26"/>
+          <w:szCs w:val="26"/>
           <w:lang w:val="en-US" w:eastAsia="zh-TW"/>
         </w:rPr>
         <w:t>偏旁辨析：只有「家」可作聲旁，如「傢」、「幏」、「嫁」、「榢」、「稼」、「糘」、「鎵」等。</w:t>

--- a/25. 家、傢→家.docx
+++ b/25. 家、傢→家.docx
@@ -223,7 +223,7 @@
           <w:szCs w:val="26"/>
           <w:lang w:val="en-US" w:eastAsia="zh-TW"/>
         </w:rPr>
-        <w:t>是指眷屬共同生活之場所、一門之內共同生活之人、對人謙稱自己之親長、家中（指內部，與「外」相對）、家中蓄養者、財產、事業、古代大夫所統治之政治區域、學術流派、尊稱學有專長或有專門技術之人、經營某種行業或具有某種身分之人、自稱或稱他人、居住、量詞、姓氏等，如「家庭」、「家人」、「家眷」、「家長」、「家主」、「身家」、「家門</w:t>
+        <w:t>是指眷屬共同生活之場所、一門之內共同生活之人、對人謙稱自己之親長、家中（指內部，與「外」相對）、家中蓄養者、財產、事業、古代大夫所統治之政治區域、學術流派、尊稱學有專長或有專門技術之人、經營某種行業或具有某種身分之人、自稱或稱他人、居住、量詞、姓氏等，如「家庭」、「家人」、「家眷」、「家長」、「家主」、「身家」、「家門」、「家世」、「大方之家」、「家父」、「家母」、「家兄」、「家事」、「家常」、「家裡」、「家長裡短」、「家畜」、「家禽」、「家財」、「家產」、「家當」</w:t>
       </w:r>
       <w:bookmarkStart w:id="0" w:name="_GoBack"/>
       <w:bookmarkEnd w:id="0"/>
@@ -234,7 +234,7 @@
           <w:szCs w:val="26"/>
           <w:lang w:val="en-US" w:eastAsia="zh-TW"/>
         </w:rPr>
-        <w:t>」、「家世」、「大方之家」、「家父」、「家母」、「家兄」、「家事」、「家常」、「家裡」、「家長裡短」、「家畜」、「家禽」、「家財」、「家產」、「家累」、「家傳」、「傳家」、「故天子建國，諸侯立家」、「專家」、「文學家」、「公家」、「官家」、「農家」、「商家」、「酒家」、「船家」、「少東家」、「自家」、「咱（</w:t>
+        <w:t>、「家累」、「家傳」、「傳家」、「故天子建國，諸侯立家」、「專家」、「文學家」、「公家」、「官家」、「農家」、「商家」、「酒家」、「船家」、「少東家」、「自家」、「咱（</w:t>
       </w:r>
       <w:r>
         <w:rPr>

--- a/25. 家、傢→家.docx
+++ b/25. 家、傢→家.docx
@@ -6,16 +6,16 @@
       <w:pPr>
         <w:rPr>
           <w:rFonts w:hint="eastAsia" w:ascii="TW-MOE-Std-Kai" w:hAnsi="TW-MOE-Std-Kai" w:eastAsia="TW-MOE-Std-Kai" w:cs="TW-MOE-Std-Kai"/>
-          <w:sz w:val="26"/>
-          <w:szCs w:val="26"/>
+          <w:sz w:val="25"/>
+          <w:szCs w:val="25"/>
           <w:lang w:eastAsia="zh-TW"/>
         </w:rPr>
       </w:pPr>
       <w:r>
         <w:rPr>
           <w:rFonts w:hint="eastAsia" w:ascii="TW-MOE-Std-Kai" w:hAnsi="TW-MOE-Std-Kai" w:eastAsia="TW-MOE-Std-Kai" w:cs="TW-MOE-Std-Kai"/>
-          <w:sz w:val="26"/>
-          <w:szCs w:val="26"/>
+          <w:sz w:val="25"/>
+          <w:szCs w:val="25"/>
           <w:lang w:eastAsia="zh-TW"/>
         </w:rPr>
         <w:t>《大陸居民臺灣正體字講義》一簡多繁辨析之「</w:t>
@@ -23,8 +23,8 @@
       <w:r>
         <w:rPr>
           <w:rFonts w:hint="eastAsia" w:ascii="TW-MOE-Std-Kai" w:hAnsi="TW-MOE-Std-Kai" w:eastAsia="TW-MOE-Std-Kai" w:cs="TW-MOE-Std-Kai"/>
-          <w:sz w:val="26"/>
-          <w:szCs w:val="26"/>
+          <w:sz w:val="25"/>
+          <w:szCs w:val="25"/>
           <w:lang w:val="en-US" w:eastAsia="zh-TW"/>
         </w:rPr>
         <w:t>家、傢</w:t>
@@ -32,8 +32,8 @@
       <w:r>
         <w:rPr>
           <w:rFonts w:hint="eastAsia" w:ascii="TW-MOE-Std-Kai" w:hAnsi="TW-MOE-Std-Kai" w:eastAsia="TW-MOE-Std-Kai" w:cs="TW-MOE-Std-Kai"/>
-          <w:sz w:val="26"/>
-          <w:szCs w:val="26"/>
+          <w:sz w:val="25"/>
+          <w:szCs w:val="25"/>
           <w:lang w:eastAsia="zh-TW"/>
         </w:rPr>
         <w:t>」→「</w:t>
@@ -41,8 +41,8 @@
       <w:r>
         <w:rPr>
           <w:rFonts w:hint="eastAsia" w:ascii="TW-MOE-Std-Kai" w:hAnsi="TW-MOE-Std-Kai" w:eastAsia="TW-MOE-Std-Kai" w:cs="TW-MOE-Std-Kai"/>
-          <w:sz w:val="26"/>
-          <w:szCs w:val="26"/>
+          <w:sz w:val="25"/>
+          <w:szCs w:val="25"/>
           <w:lang w:val="en-US" w:eastAsia="zh-TW"/>
         </w:rPr>
         <w:t>家</w:t>
@@ -50,8 +50,8 @@
       <w:r>
         <w:rPr>
           <w:rFonts w:hint="eastAsia" w:ascii="TW-MOE-Std-Kai" w:hAnsi="TW-MOE-Std-Kai" w:eastAsia="TW-MOE-Std-Kai" w:cs="TW-MOE-Std-Kai"/>
-          <w:sz w:val="26"/>
-          <w:szCs w:val="26"/>
+          <w:sz w:val="25"/>
+          <w:szCs w:val="25"/>
           <w:lang w:eastAsia="zh-TW"/>
         </w:rPr>
         <w:t>」</w:t>
@@ -66,16 +66,16 @@
         <w:jc w:val="left"/>
         <w:rPr>
           <w:rFonts w:hint="eastAsia" w:ascii="TW-MOE-Std-Kai" w:hAnsi="TW-MOE-Std-Kai" w:eastAsia="TW-MOE-Std-Kai" w:cs="TW-MOE-Std-Kai"/>
-          <w:sz w:val="26"/>
-          <w:szCs w:val="26"/>
+          <w:sz w:val="25"/>
+          <w:szCs w:val="25"/>
           <w:lang w:val="en-US" w:eastAsia="zh-TW"/>
         </w:rPr>
       </w:pPr>
       <w:r>
         <w:rPr>
           <w:rFonts w:hint="eastAsia" w:ascii="TW-MOE-Std-Kai" w:hAnsi="TW-MOE-Std-Kai" w:eastAsia="TW-MOE-Std-Kai" w:cs="TW-MOE-Std-Kai"/>
-          <w:sz w:val="26"/>
-          <w:szCs w:val="26"/>
+          <w:sz w:val="25"/>
+          <w:szCs w:val="25"/>
           <w:lang w:eastAsia="zh-TW"/>
         </w:rPr>
         <w:t>辨音：「</w:t>
@@ -83,8 +83,8 @@
       <w:r>
         <w:rPr>
           <w:rFonts w:hint="eastAsia" w:ascii="TW-MOE-Std-Kai" w:hAnsi="TW-MOE-Std-Kai" w:eastAsia="TW-MOE-Std-Kai" w:cs="TW-MOE-Std-Kai"/>
-          <w:sz w:val="26"/>
-          <w:szCs w:val="26"/>
+          <w:sz w:val="25"/>
+          <w:szCs w:val="25"/>
           <w:lang w:val="en-US" w:eastAsia="zh-TW"/>
         </w:rPr>
         <w:t>家</w:t>
@@ -92,8 +92,8 @@
       <w:r>
         <w:rPr>
           <w:rFonts w:hint="eastAsia" w:ascii="TW-MOE-Std-Kai" w:hAnsi="TW-MOE-Std-Kai" w:eastAsia="TW-MOE-Std-Kai" w:cs="TW-MOE-Std-Kai"/>
-          <w:sz w:val="26"/>
-          <w:szCs w:val="26"/>
+          <w:sz w:val="25"/>
+          <w:szCs w:val="25"/>
           <w:lang w:eastAsia="zh-TW"/>
         </w:rPr>
         <w:t>」</w:t>
@@ -101,8 +101,8 @@
       <w:r>
         <w:rPr>
           <w:rFonts w:hint="eastAsia" w:ascii="TW-MOE-Std-Kai" w:hAnsi="TW-MOE-Std-Kai" w:eastAsia="TW-MOE-Std-Kai" w:cs="TW-MOE-Std-Kai"/>
-          <w:sz w:val="26"/>
-          <w:szCs w:val="26"/>
+          <w:sz w:val="25"/>
+          <w:szCs w:val="25"/>
           <w:lang w:val="en-US" w:eastAsia="zh-TW"/>
         </w:rPr>
         <w:t>音</w:t>
@@ -110,8 +110,8 @@
       <w:r>
         <w:rPr>
           <w:rFonts w:hint="eastAsia" w:ascii="GB Pinyinok-C" w:hAnsi="GB Pinyinok-C" w:eastAsia="GB Pinyinok-C" w:cs="GB Pinyinok-C"/>
-          <w:sz w:val="26"/>
-          <w:szCs w:val="26"/>
+          <w:sz w:val="25"/>
+          <w:szCs w:val="25"/>
           <w:lang w:val="en-US" w:eastAsia="zh-TW"/>
         </w:rPr>
         <w:t>jiā</w:t>
@@ -119,8 +119,8 @@
       <w:r>
         <w:rPr>
           <w:rFonts w:hint="eastAsia" w:ascii="TW-MOE-Std-Kai" w:hAnsi="TW-MOE-Std-Kai" w:eastAsia="TW-MOE-Std-Kai" w:cs="TW-MOE-Std-Kai"/>
-          <w:sz w:val="26"/>
-          <w:szCs w:val="26"/>
+          <w:sz w:val="25"/>
+          <w:szCs w:val="25"/>
           <w:lang w:val="en-US" w:eastAsia="zh-TW"/>
         </w:rPr>
         <w:t>或</w:t>
@@ -128,8 +128,8 @@
       <w:r>
         <w:rPr>
           <w:rFonts w:hint="eastAsia" w:ascii="GB Pinyinok-C" w:hAnsi="GB Pinyinok-C" w:eastAsia="GB Pinyinok-C" w:cs="GB Pinyinok-C"/>
-          <w:sz w:val="26"/>
-          <w:szCs w:val="26"/>
+          <w:sz w:val="25"/>
+          <w:szCs w:val="25"/>
           <w:lang w:val="en-US" w:eastAsia="zh-TW"/>
         </w:rPr>
         <w:t>gū</w:t>
@@ -137,8 +137,8 @@
       <w:r>
         <w:rPr>
           <w:rFonts w:hint="eastAsia" w:ascii="TW-MOE-Std-Kai" w:hAnsi="TW-MOE-Std-Kai" w:eastAsia="TW-MOE-Std-Kai" w:cs="TW-MOE-Std-Kai"/>
-          <w:sz w:val="26"/>
-          <w:szCs w:val="26"/>
+          <w:sz w:val="25"/>
+          <w:szCs w:val="25"/>
           <w:lang w:val="en-US" w:eastAsia="zh-TW"/>
         </w:rPr>
         <w:t>，「傢」音</w:t>
@@ -146,8 +146,8 @@
       <w:r>
         <w:rPr>
           <w:rFonts w:hint="eastAsia" w:ascii="GB Pinyinok-C" w:hAnsi="GB Pinyinok-C" w:eastAsia="GB Pinyinok-C" w:cs="GB Pinyinok-C"/>
-          <w:sz w:val="26"/>
-          <w:szCs w:val="26"/>
+          <w:sz w:val="25"/>
+          <w:szCs w:val="25"/>
           <w:lang w:val="en-US" w:eastAsia="zh-TW"/>
         </w:rPr>
         <w:t>jiā</w:t>
@@ -155,8 +155,8 @@
       <w:r>
         <w:rPr>
           <w:rFonts w:hint="eastAsia" w:ascii="TW-MOE-Std-Kai" w:hAnsi="TW-MOE-Std-Kai" w:eastAsia="TW-MOE-Std-Kai" w:cs="TW-MOE-Std-Kai"/>
-          <w:sz w:val="26"/>
-          <w:szCs w:val="26"/>
+          <w:sz w:val="25"/>
+          <w:szCs w:val="25"/>
           <w:lang w:val="en-US" w:eastAsia="zh-TW"/>
         </w:rPr>
         <w:t>。</w:t>
@@ -166,16 +166,16 @@
       <w:pPr>
         <w:rPr>
           <w:rFonts w:hint="default" w:ascii="TW-MOE-Std-Kai" w:hAnsi="TW-MOE-Std-Kai" w:eastAsia="TW-MOE-Std-Kai" w:cs="TW-MOE-Std-Kai"/>
-          <w:sz w:val="26"/>
-          <w:szCs w:val="26"/>
+          <w:sz w:val="25"/>
+          <w:szCs w:val="25"/>
           <w:lang w:val="en-US" w:eastAsia="zh-TW"/>
         </w:rPr>
       </w:pPr>
       <w:r>
         <w:rPr>
           <w:rFonts w:hint="eastAsia" w:ascii="TW-MOE-Std-Kai" w:hAnsi="TW-MOE-Std-Kai" w:eastAsia="TW-MOE-Std-Kai" w:cs="TW-MOE-Std-Kai"/>
-          <w:sz w:val="26"/>
-          <w:szCs w:val="26"/>
+          <w:sz w:val="25"/>
+          <w:szCs w:val="25"/>
           <w:lang w:eastAsia="zh-TW"/>
         </w:rPr>
         <w:t>辨意：「</w:t>
@@ -183,8 +183,8 @@
       <w:r>
         <w:rPr>
           <w:rFonts w:hint="eastAsia" w:ascii="TW-MOE-Std-Kai" w:hAnsi="TW-MOE-Std-Kai" w:eastAsia="TW-MOE-Std-Kai" w:cs="TW-MOE-Std-Kai"/>
-          <w:sz w:val="26"/>
-          <w:szCs w:val="26"/>
+          <w:sz w:val="25"/>
+          <w:szCs w:val="25"/>
           <w:lang w:val="en-US" w:eastAsia="zh-TW"/>
         </w:rPr>
         <w:t>家（</w:t>
@@ -192,8 +192,8 @@
       <w:r>
         <w:rPr>
           <w:rFonts w:hint="eastAsia" w:ascii="GB Pinyinok-C" w:hAnsi="GB Pinyinok-C" w:eastAsia="GB Pinyinok-C" w:cs="GB Pinyinok-C"/>
-          <w:sz w:val="26"/>
-          <w:szCs w:val="26"/>
+          <w:sz w:val="25"/>
+          <w:szCs w:val="25"/>
           <w:lang w:val="en-US" w:eastAsia="zh-TW"/>
         </w:rPr>
         <w:t>jiā</w:t>
@@ -201,8 +201,8 @@
       <w:r>
         <w:rPr>
           <w:rFonts w:hint="eastAsia" w:ascii="TW-MOE-Std-Kai" w:hAnsi="TW-MOE-Std-Kai" w:eastAsia="TW-MOE-Std-Kai" w:cs="TW-MOE-Std-Kai"/>
-          <w:sz w:val="26"/>
-          <w:szCs w:val="26"/>
+          <w:sz w:val="25"/>
+          <w:szCs w:val="25"/>
           <w:lang w:val="en-US" w:eastAsia="zh-TW"/>
         </w:rPr>
         <w:t>）</w:t>
@@ -210,8 +210,8 @@
       <w:r>
         <w:rPr>
           <w:rFonts w:hint="eastAsia" w:ascii="TW-MOE-Std-Kai" w:hAnsi="TW-MOE-Std-Kai" w:eastAsia="TW-MOE-Std-Kai" w:cs="TW-MOE-Std-Kai"/>
-          <w:sz w:val="26"/>
-          <w:szCs w:val="26"/>
+          <w:sz w:val="25"/>
+          <w:szCs w:val="25"/>
           <w:lang w:eastAsia="zh-TW"/>
         </w:rPr>
         <w:t>」</w:t>
@@ -219,28 +219,28 @@
       <w:r>
         <w:rPr>
           <w:rFonts w:hint="eastAsia" w:ascii="TW-MOE-Std-Kai" w:hAnsi="TW-MOE-Std-Kai" w:eastAsia="TW-MOE-Std-Kai" w:cs="TW-MOE-Std-Kai"/>
-          <w:sz w:val="26"/>
-          <w:szCs w:val="26"/>
-          <w:lang w:val="en-US" w:eastAsia="zh-TW"/>
-        </w:rPr>
-        <w:t>是指眷屬共同生活之場所、一門之內共同生活之人、對人謙稱自己之親長、家中（指內部，與「外」相對）、家中蓄養者、財產、事業、古代大夫所統治之政治區域、學術流派、尊稱學有專長或有專門技術之人、經營某種行業或具有某種身分之人、自稱或稱他人、居住、量詞、姓氏等，如「家庭」、「家人」、「家眷」、「家長」、「家主」、「身家」、「家門」、「家世」、「大方之家」、「家父」、「家母」、「家兄」、「家事」、「家常」、「家裡」、「家長裡短」、「家畜」、「家禽」、「家財」、「家產」、「家當」</w:t>
+          <w:sz w:val="25"/>
+          <w:szCs w:val="25"/>
+          <w:lang w:val="en-US" w:eastAsia="zh-TW"/>
+        </w:rPr>
+        <w:t>是指眷屬共同生活之場所、一門之內共同生活之人、對人謙稱自己之親長、家中（指內部，與「外」相對）、家中蓄養者、財產、事業、古代大夫所統治之政治區域、學術流派、尊稱學有專長或有專門技術之人、經營某種行業或具有某種身分之人、自稱或稱他人、居住、量詞、姓氏等，如「回家」、「離家」、「家庭」、「家人」、「家眷」、「家長」、「家主」、「身家」、「家門」、「家世」、「大方之家」、「家父」、「家母」、「家兄</w:t>
       </w:r>
       <w:bookmarkStart w:id="0" w:name="_GoBack"/>
       <w:bookmarkEnd w:id="0"/>
       <w:r>
         <w:rPr>
           <w:rFonts w:hint="eastAsia" w:ascii="TW-MOE-Std-Kai" w:hAnsi="TW-MOE-Std-Kai" w:eastAsia="TW-MOE-Std-Kai" w:cs="TW-MOE-Std-Kai"/>
-          <w:sz w:val="26"/>
-          <w:szCs w:val="26"/>
-          <w:lang w:val="en-US" w:eastAsia="zh-TW"/>
-        </w:rPr>
-        <w:t>、「家累」、「家傳」、「傳家」、「故天子建國，諸侯立家」、「專家」、「文學家」、「公家」、「官家」、「農家」、「商家」、「酒家」、「船家」、「少東家」、「自家」、「咱（</w:t>
+          <w:sz w:val="25"/>
+          <w:szCs w:val="25"/>
+          <w:lang w:val="en-US" w:eastAsia="zh-TW"/>
+        </w:rPr>
+        <w:t>」、「家事」、「家常」、「家裡」、「家長裡短」、「家畜」、「家禽」、「家財」、「家產」、「家當」、「家累」、「家傳」、「傳家」、「故天子建國，諸侯立家」、「專家」、「文學家」、「公家」、「官家」、「農家」、「商家」、「酒家」、「船家」、「少東家」、「自家」、「咱（</w:t>
       </w:r>
       <w:r>
         <w:rPr>
           <w:rFonts w:hint="eastAsia" w:ascii="GB Pinyinok-C" w:hAnsi="GB Pinyinok-C" w:eastAsia="GB Pinyinok-C" w:cs="GB Pinyinok-C"/>
-          <w:sz w:val="26"/>
-          <w:szCs w:val="26"/>
+          <w:sz w:val="25"/>
+          <w:szCs w:val="25"/>
           <w:lang w:val="en-US" w:eastAsia="zh-TW"/>
         </w:rPr>
         <w:t>zá</w:t>
@@ -248,8 +248,8 @@
       <w:r>
         <w:rPr>
           <w:rFonts w:hint="eastAsia" w:ascii="TW-MOE-Std-Kai" w:hAnsi="TW-MOE-Std-Kai" w:eastAsia="TW-MOE-Std-Kai" w:cs="TW-MOE-Std-Kai"/>
-          <w:sz w:val="26"/>
-          <w:szCs w:val="26"/>
+          <w:sz w:val="25"/>
+          <w:szCs w:val="25"/>
           <w:lang w:val="en-US" w:eastAsia="zh-TW"/>
         </w:rPr>
         <w:t>）家」、「哀家」、「姑娘家」、「三家報社」、「兩家人」等。「家（</w:t>
@@ -257,8 +257,8 @@
       <w:r>
         <w:rPr>
           <w:rFonts w:hint="eastAsia" w:ascii="GB Pinyinok-C" w:hAnsi="GB Pinyinok-C" w:eastAsia="GB Pinyinok-C" w:cs="GB Pinyinok-C"/>
-          <w:sz w:val="26"/>
-          <w:szCs w:val="26"/>
+          <w:sz w:val="25"/>
+          <w:szCs w:val="25"/>
           <w:lang w:val="en-US" w:eastAsia="zh-TW"/>
         </w:rPr>
         <w:t>gū</w:t>
@@ -266,8 +266,8 @@
       <w:r>
         <w:rPr>
           <w:rFonts w:hint="eastAsia" w:ascii="TW-MOE-Std-Kai" w:hAnsi="TW-MOE-Std-Kai" w:eastAsia="TW-MOE-Std-Kai" w:cs="TW-MOE-Std-Kai"/>
-          <w:sz w:val="26"/>
-          <w:szCs w:val="26"/>
+          <w:sz w:val="25"/>
+          <w:szCs w:val="25"/>
           <w:lang w:val="en-US" w:eastAsia="zh-TW"/>
         </w:rPr>
         <w:t>）」則表示對女子之尊稱（同「姑」）或媳婦稱丈夫之母（即婆婆），為文言詞，主要用於固定短語中，如「不癡（痴）不聾，未堪作大家翁」（又作「不痴不聾，不作家翁」）。而「傢」則只能用於固定詞彙「傢俱」（亦作「傢什」，大陸作「家具」）和「傢伙」之中。判斷何時要用「傢」字，只需注意漢字詞語前後部首之趨同性，如「傢俱」、「傢什」、「傢伙」均為「人（亻）」部。需要注意的是，只有「家（</w:t>
@@ -275,8 +275,8 @@
       <w:r>
         <w:rPr>
           <w:rFonts w:hint="eastAsia" w:ascii="GB Pinyinok-C" w:hAnsi="GB Pinyinok-C" w:eastAsia="GB Pinyinok-C" w:cs="GB Pinyinok-C"/>
-          <w:sz w:val="26"/>
-          <w:szCs w:val="26"/>
+          <w:sz w:val="25"/>
+          <w:szCs w:val="25"/>
           <w:lang w:val="en-US" w:eastAsia="zh-TW"/>
         </w:rPr>
         <w:t>jiā</w:t>
@@ -284,8 +284,8 @@
       <w:r>
         <w:rPr>
           <w:rFonts w:hint="eastAsia" w:ascii="TW-MOE-Std-Kai" w:hAnsi="TW-MOE-Std-Kai" w:eastAsia="TW-MOE-Std-Kai" w:cs="TW-MOE-Std-Kai"/>
-          <w:sz w:val="26"/>
-          <w:szCs w:val="26"/>
+          <w:sz w:val="25"/>
+          <w:szCs w:val="25"/>
           <w:lang w:val="en-US" w:eastAsia="zh-TW"/>
         </w:rPr>
         <w:t>）」可作姓氏。</w:t>
@@ -295,16 +295,16 @@
       <w:pPr>
         <w:rPr>
           <w:rFonts w:hint="default" w:ascii="TW-MOE-Std-Kai" w:hAnsi="TW-MOE-Std-Kai" w:eastAsia="TW-MOE-Std-Kai" w:cs="TW-MOE-Std-Kai"/>
-          <w:sz w:val="26"/>
-          <w:szCs w:val="26"/>
+          <w:sz w:val="25"/>
+          <w:szCs w:val="25"/>
           <w:lang w:val="en-US" w:eastAsia="zh-TW"/>
         </w:rPr>
       </w:pPr>
       <w:r>
         <w:rPr>
           <w:rFonts w:hint="eastAsia" w:ascii="TW-MOE-Std-Kai" w:hAnsi="TW-MOE-Std-Kai" w:eastAsia="TW-MOE-Std-Kai" w:cs="TW-MOE-Std-Kai"/>
-          <w:sz w:val="26"/>
-          <w:szCs w:val="26"/>
+          <w:sz w:val="25"/>
+          <w:szCs w:val="25"/>
           <w:lang w:val="en-US" w:eastAsia="zh-TW"/>
         </w:rPr>
         <w:t>偏旁辨析：只有「家」可作聲旁，如「傢」、「幏」、「嫁」、「榢」、「稼」、「糘」、「鎵」等。</w:t>

--- a/25. 家、傢→家.docx
+++ b/25. 家、傢→家.docx
@@ -223,7 +223,7 @@
           <w:szCs w:val="25"/>
           <w:lang w:val="en-US" w:eastAsia="zh-TW"/>
         </w:rPr>
-        <w:t>是指眷屬共同生活之場所、一門之內共同生活之人、對人謙稱自己之親長、家中（指內部，與「外」相對）、家中蓄養者、財產、事業、古代大夫所統治之政治區域、學術流派、尊稱學有專長或有專門技術之人、經營某種行業或具有某種身分之人、自稱或稱他人、居住、量詞、姓氏等，如「回家」、「離家」、「家庭」、「家人」、「家眷」、「家長」、「家主」、「身家」、「家門」、「家世」、「大方之家」、「家父」、「家母」、「家兄</w:t>
+        <w:t>是指眷屬共同生活之場所、一門之內共同生活之人、對人謙稱自己之親長、家中（指內部，與「外」相對）、家中蓄養者、財產、事業、古代大夫所統治之政治區域、學術流派、尊稱學有專長或有專門技術之人、經營某種行業或具有某種身分之人、自稱或稱他人、居住、量詞、姓氏等，如「回家」、「離家」、「家庭」、「家人」、「家眷」、「家長」、「家主」、「身家」、「家門」、「家世」、「大方之家」、「家父」、「家母」、「家兄」、「家事」、「家常」、「家裡」、「家長裡短」、「家畜」、「家禽」、「家財」、「家產」、「家當」、「家累」、「家傳」、「傳家」、「故天子建國，諸侯立家」、「儒家」、「墨家」、「法家」、「道家」、「兵家」</w:t>
       </w:r>
       <w:bookmarkStart w:id="0" w:name="_GoBack"/>
       <w:bookmarkEnd w:id="0"/>
@@ -234,7 +234,7 @@
           <w:szCs w:val="25"/>
           <w:lang w:val="en-US" w:eastAsia="zh-TW"/>
         </w:rPr>
-        <w:t>」、「家事」、「家常」、「家裡」、「家長裡短」、「家畜」、「家禽」、「家財」、「家產」、「家當」、「家累」、「家傳」、「傳家」、「故天子建國，諸侯立家」、「專家」、「文學家」、「公家」、「官家」、「農家」、「商家」、「酒家」、「船家」、「少東家」、「自家」、「咱（</w:t>
+        <w:t>、「專家」、「文學家」、「公家」、「官家」、「農家」、「商家」、「酒家」、「船家」、「少東家」、「自家」、「咱（</w:t>
       </w:r>
       <w:r>
         <w:rPr>

--- a/25. 家、傢→家.docx
+++ b/25. 家、傢→家.docx
@@ -6,16 +6,16 @@
       <w:pPr>
         <w:rPr>
           <w:rFonts w:hint="eastAsia" w:ascii="TW-MOE-Std-Kai" w:hAnsi="TW-MOE-Std-Kai" w:eastAsia="TW-MOE-Std-Kai" w:cs="TW-MOE-Std-Kai"/>
-          <w:sz w:val="25"/>
-          <w:szCs w:val="25"/>
+          <w:sz w:val="24"/>
+          <w:szCs w:val="24"/>
           <w:lang w:eastAsia="zh-TW"/>
         </w:rPr>
       </w:pPr>
       <w:r>
         <w:rPr>
           <w:rFonts w:hint="eastAsia" w:ascii="TW-MOE-Std-Kai" w:hAnsi="TW-MOE-Std-Kai" w:eastAsia="TW-MOE-Std-Kai" w:cs="TW-MOE-Std-Kai"/>
-          <w:sz w:val="25"/>
-          <w:szCs w:val="25"/>
+          <w:sz w:val="24"/>
+          <w:szCs w:val="24"/>
           <w:lang w:eastAsia="zh-TW"/>
         </w:rPr>
         <w:t>《大陸居民臺灣正體字講義》一簡多繁辨析之「</w:t>
@@ -23,8 +23,8 @@
       <w:r>
         <w:rPr>
           <w:rFonts w:hint="eastAsia" w:ascii="TW-MOE-Std-Kai" w:hAnsi="TW-MOE-Std-Kai" w:eastAsia="TW-MOE-Std-Kai" w:cs="TW-MOE-Std-Kai"/>
-          <w:sz w:val="25"/>
-          <w:szCs w:val="25"/>
+          <w:sz w:val="24"/>
+          <w:szCs w:val="24"/>
           <w:lang w:val="en-US" w:eastAsia="zh-TW"/>
         </w:rPr>
         <w:t>家、傢</w:t>
@@ -32,8 +32,8 @@
       <w:r>
         <w:rPr>
           <w:rFonts w:hint="eastAsia" w:ascii="TW-MOE-Std-Kai" w:hAnsi="TW-MOE-Std-Kai" w:eastAsia="TW-MOE-Std-Kai" w:cs="TW-MOE-Std-Kai"/>
-          <w:sz w:val="25"/>
-          <w:szCs w:val="25"/>
+          <w:sz w:val="24"/>
+          <w:szCs w:val="24"/>
           <w:lang w:eastAsia="zh-TW"/>
         </w:rPr>
         <w:t>」→「</w:t>
@@ -41,8 +41,8 @@
       <w:r>
         <w:rPr>
           <w:rFonts w:hint="eastAsia" w:ascii="TW-MOE-Std-Kai" w:hAnsi="TW-MOE-Std-Kai" w:eastAsia="TW-MOE-Std-Kai" w:cs="TW-MOE-Std-Kai"/>
-          <w:sz w:val="25"/>
-          <w:szCs w:val="25"/>
+          <w:sz w:val="24"/>
+          <w:szCs w:val="24"/>
           <w:lang w:val="en-US" w:eastAsia="zh-TW"/>
         </w:rPr>
         <w:t>家</w:t>
@@ -50,8 +50,8 @@
       <w:r>
         <w:rPr>
           <w:rFonts w:hint="eastAsia" w:ascii="TW-MOE-Std-Kai" w:hAnsi="TW-MOE-Std-Kai" w:eastAsia="TW-MOE-Std-Kai" w:cs="TW-MOE-Std-Kai"/>
-          <w:sz w:val="25"/>
-          <w:szCs w:val="25"/>
+          <w:sz w:val="24"/>
+          <w:szCs w:val="24"/>
           <w:lang w:eastAsia="zh-TW"/>
         </w:rPr>
         <w:t>」</w:t>
@@ -66,16 +66,16 @@
         <w:jc w:val="left"/>
         <w:rPr>
           <w:rFonts w:hint="eastAsia" w:ascii="TW-MOE-Std-Kai" w:hAnsi="TW-MOE-Std-Kai" w:eastAsia="TW-MOE-Std-Kai" w:cs="TW-MOE-Std-Kai"/>
-          <w:sz w:val="25"/>
-          <w:szCs w:val="25"/>
+          <w:sz w:val="24"/>
+          <w:szCs w:val="24"/>
           <w:lang w:val="en-US" w:eastAsia="zh-TW"/>
         </w:rPr>
       </w:pPr>
       <w:r>
         <w:rPr>
           <w:rFonts w:hint="eastAsia" w:ascii="TW-MOE-Std-Kai" w:hAnsi="TW-MOE-Std-Kai" w:eastAsia="TW-MOE-Std-Kai" w:cs="TW-MOE-Std-Kai"/>
-          <w:sz w:val="25"/>
-          <w:szCs w:val="25"/>
+          <w:sz w:val="24"/>
+          <w:szCs w:val="24"/>
           <w:lang w:eastAsia="zh-TW"/>
         </w:rPr>
         <w:t>辨音：「</w:t>
@@ -83,8 +83,8 @@
       <w:r>
         <w:rPr>
           <w:rFonts w:hint="eastAsia" w:ascii="TW-MOE-Std-Kai" w:hAnsi="TW-MOE-Std-Kai" w:eastAsia="TW-MOE-Std-Kai" w:cs="TW-MOE-Std-Kai"/>
-          <w:sz w:val="25"/>
-          <w:szCs w:val="25"/>
+          <w:sz w:val="24"/>
+          <w:szCs w:val="24"/>
           <w:lang w:val="en-US" w:eastAsia="zh-TW"/>
         </w:rPr>
         <w:t>家</w:t>
@@ -92,8 +92,8 @@
       <w:r>
         <w:rPr>
           <w:rFonts w:hint="eastAsia" w:ascii="TW-MOE-Std-Kai" w:hAnsi="TW-MOE-Std-Kai" w:eastAsia="TW-MOE-Std-Kai" w:cs="TW-MOE-Std-Kai"/>
-          <w:sz w:val="25"/>
-          <w:szCs w:val="25"/>
+          <w:sz w:val="24"/>
+          <w:szCs w:val="24"/>
           <w:lang w:eastAsia="zh-TW"/>
         </w:rPr>
         <w:t>」</w:t>
@@ -101,8 +101,8 @@
       <w:r>
         <w:rPr>
           <w:rFonts w:hint="eastAsia" w:ascii="TW-MOE-Std-Kai" w:hAnsi="TW-MOE-Std-Kai" w:eastAsia="TW-MOE-Std-Kai" w:cs="TW-MOE-Std-Kai"/>
-          <w:sz w:val="25"/>
-          <w:szCs w:val="25"/>
+          <w:sz w:val="24"/>
+          <w:szCs w:val="24"/>
           <w:lang w:val="en-US" w:eastAsia="zh-TW"/>
         </w:rPr>
         <w:t>音</w:t>
@@ -110,8 +110,8 @@
       <w:r>
         <w:rPr>
           <w:rFonts w:hint="eastAsia" w:ascii="GB Pinyinok-C" w:hAnsi="GB Pinyinok-C" w:eastAsia="GB Pinyinok-C" w:cs="GB Pinyinok-C"/>
-          <w:sz w:val="25"/>
-          <w:szCs w:val="25"/>
+          <w:sz w:val="24"/>
+          <w:szCs w:val="24"/>
           <w:lang w:val="en-US" w:eastAsia="zh-TW"/>
         </w:rPr>
         <w:t>jiā</w:t>
@@ -119,8 +119,8 @@
       <w:r>
         <w:rPr>
           <w:rFonts w:hint="eastAsia" w:ascii="TW-MOE-Std-Kai" w:hAnsi="TW-MOE-Std-Kai" w:eastAsia="TW-MOE-Std-Kai" w:cs="TW-MOE-Std-Kai"/>
-          <w:sz w:val="25"/>
-          <w:szCs w:val="25"/>
+          <w:sz w:val="24"/>
+          <w:szCs w:val="24"/>
           <w:lang w:val="en-US" w:eastAsia="zh-TW"/>
         </w:rPr>
         <w:t>或</w:t>
@@ -128,8 +128,8 @@
       <w:r>
         <w:rPr>
           <w:rFonts w:hint="eastAsia" w:ascii="GB Pinyinok-C" w:hAnsi="GB Pinyinok-C" w:eastAsia="GB Pinyinok-C" w:cs="GB Pinyinok-C"/>
-          <w:sz w:val="25"/>
-          <w:szCs w:val="25"/>
+          <w:sz w:val="24"/>
+          <w:szCs w:val="24"/>
           <w:lang w:val="en-US" w:eastAsia="zh-TW"/>
         </w:rPr>
         <w:t>gū</w:t>
@@ -137,8 +137,8 @@
       <w:r>
         <w:rPr>
           <w:rFonts w:hint="eastAsia" w:ascii="TW-MOE-Std-Kai" w:hAnsi="TW-MOE-Std-Kai" w:eastAsia="TW-MOE-Std-Kai" w:cs="TW-MOE-Std-Kai"/>
-          <w:sz w:val="25"/>
-          <w:szCs w:val="25"/>
+          <w:sz w:val="24"/>
+          <w:szCs w:val="24"/>
           <w:lang w:val="en-US" w:eastAsia="zh-TW"/>
         </w:rPr>
         <w:t>，「傢」音</w:t>
@@ -146,8 +146,8 @@
       <w:r>
         <w:rPr>
           <w:rFonts w:hint="eastAsia" w:ascii="GB Pinyinok-C" w:hAnsi="GB Pinyinok-C" w:eastAsia="GB Pinyinok-C" w:cs="GB Pinyinok-C"/>
-          <w:sz w:val="25"/>
-          <w:szCs w:val="25"/>
+          <w:sz w:val="24"/>
+          <w:szCs w:val="24"/>
           <w:lang w:val="en-US" w:eastAsia="zh-TW"/>
         </w:rPr>
         <w:t>jiā</w:t>
@@ -155,8 +155,8 @@
       <w:r>
         <w:rPr>
           <w:rFonts w:hint="eastAsia" w:ascii="TW-MOE-Std-Kai" w:hAnsi="TW-MOE-Std-Kai" w:eastAsia="TW-MOE-Std-Kai" w:cs="TW-MOE-Std-Kai"/>
-          <w:sz w:val="25"/>
-          <w:szCs w:val="25"/>
+          <w:sz w:val="24"/>
+          <w:szCs w:val="24"/>
           <w:lang w:val="en-US" w:eastAsia="zh-TW"/>
         </w:rPr>
         <w:t>。</w:t>
@@ -166,16 +166,16 @@
       <w:pPr>
         <w:rPr>
           <w:rFonts w:hint="default" w:ascii="TW-MOE-Std-Kai" w:hAnsi="TW-MOE-Std-Kai" w:eastAsia="TW-MOE-Std-Kai" w:cs="TW-MOE-Std-Kai"/>
-          <w:sz w:val="25"/>
-          <w:szCs w:val="25"/>
+          <w:sz w:val="24"/>
+          <w:szCs w:val="24"/>
           <w:lang w:val="en-US" w:eastAsia="zh-TW"/>
         </w:rPr>
       </w:pPr>
       <w:r>
         <w:rPr>
           <w:rFonts w:hint="eastAsia" w:ascii="TW-MOE-Std-Kai" w:hAnsi="TW-MOE-Std-Kai" w:eastAsia="TW-MOE-Std-Kai" w:cs="TW-MOE-Std-Kai"/>
-          <w:sz w:val="25"/>
-          <w:szCs w:val="25"/>
+          <w:sz w:val="24"/>
+          <w:szCs w:val="24"/>
           <w:lang w:eastAsia="zh-TW"/>
         </w:rPr>
         <w:t>辨意：「</w:t>
@@ -183,8 +183,8 @@
       <w:r>
         <w:rPr>
           <w:rFonts w:hint="eastAsia" w:ascii="TW-MOE-Std-Kai" w:hAnsi="TW-MOE-Std-Kai" w:eastAsia="TW-MOE-Std-Kai" w:cs="TW-MOE-Std-Kai"/>
-          <w:sz w:val="25"/>
-          <w:szCs w:val="25"/>
+          <w:sz w:val="24"/>
+          <w:szCs w:val="24"/>
           <w:lang w:val="en-US" w:eastAsia="zh-TW"/>
         </w:rPr>
         <w:t>家（</w:t>
@@ -192,8 +192,8 @@
       <w:r>
         <w:rPr>
           <w:rFonts w:hint="eastAsia" w:ascii="GB Pinyinok-C" w:hAnsi="GB Pinyinok-C" w:eastAsia="GB Pinyinok-C" w:cs="GB Pinyinok-C"/>
-          <w:sz w:val="25"/>
-          <w:szCs w:val="25"/>
+          <w:sz w:val="24"/>
+          <w:szCs w:val="24"/>
           <w:lang w:val="en-US" w:eastAsia="zh-TW"/>
         </w:rPr>
         <w:t>jiā</w:t>
@@ -201,8 +201,8 @@
       <w:r>
         <w:rPr>
           <w:rFonts w:hint="eastAsia" w:ascii="TW-MOE-Std-Kai" w:hAnsi="TW-MOE-Std-Kai" w:eastAsia="TW-MOE-Std-Kai" w:cs="TW-MOE-Std-Kai"/>
-          <w:sz w:val="25"/>
-          <w:szCs w:val="25"/>
+          <w:sz w:val="24"/>
+          <w:szCs w:val="24"/>
           <w:lang w:val="en-US" w:eastAsia="zh-TW"/>
         </w:rPr>
         <w:t>）</w:t>
@@ -210,8 +210,8 @@
       <w:r>
         <w:rPr>
           <w:rFonts w:hint="eastAsia" w:ascii="TW-MOE-Std-Kai" w:hAnsi="TW-MOE-Std-Kai" w:eastAsia="TW-MOE-Std-Kai" w:cs="TW-MOE-Std-Kai"/>
-          <w:sz w:val="25"/>
-          <w:szCs w:val="25"/>
+          <w:sz w:val="24"/>
+          <w:szCs w:val="24"/>
           <w:lang w:eastAsia="zh-TW"/>
         </w:rPr>
         <w:t>」</w:t>
@@ -219,28 +219,28 @@
       <w:r>
         <w:rPr>
           <w:rFonts w:hint="eastAsia" w:ascii="TW-MOE-Std-Kai" w:hAnsi="TW-MOE-Std-Kai" w:eastAsia="TW-MOE-Std-Kai" w:cs="TW-MOE-Std-Kai"/>
-          <w:sz w:val="25"/>
-          <w:szCs w:val="25"/>
-          <w:lang w:val="en-US" w:eastAsia="zh-TW"/>
-        </w:rPr>
-        <w:t>是指眷屬共同生活之場所、一門之內共同生活之人、對人謙稱自己之親長、家中（指內部，與「外」相對）、家中蓄養者、財產、事業、古代大夫所統治之政治區域、學術流派、尊稱學有專長或有專門技術之人、經營某種行業或具有某種身分之人、自稱或稱他人、居住、量詞、姓氏等，如「回家」、「離家」、「家庭」、「家人」、「家眷」、「家長」、「家主」、「身家」、「家門」、「家世」、「大方之家」、「家父」、「家母」、「家兄」、「家事」、「家常」、「家裡」、「家長裡短」、「家畜」、「家禽」、「家財」、「家產」、「家當」、「家累」、「家傳」、「傳家」、「故天子建國，諸侯立家」、「儒家」、「墨家」、「法家」、「道家」、「兵家」</w:t>
+          <w:sz w:val="24"/>
+          <w:szCs w:val="24"/>
+          <w:lang w:val="en-US" w:eastAsia="zh-TW"/>
+        </w:rPr>
+        <w:t>是指眷屬共同生活之場所、一門之內共同生活之人、對人謙稱自己之親長、家中（指內部，與「外」相對）、家中蓄養者、財產、事業、古代大夫所統治之政治區域、學術流派、尊稱學有專長或有專門技術之人、經營某種行業或具有某種身分之人、自稱或稱他人、居住、量詞、姓氏等，如「回家」、「離家」、「家庭」、「家人」、「家眷」、「家長」、「家主」、「身家」、「家門」、「家世」、「大方之家」、「家父」、「家母」、「家兄」、「家事」、「家常」、「家裡」、「家長裡短」、「家畜」、「家禽」、「家財」、「家產」、「家當」、「家累」、「家傳」、「傳家」、「家園」、「國家」、「故天子建國，諸侯立家」、「儒家」、「墨家」、「法家」、「道家」、「兵家</w:t>
       </w:r>
       <w:bookmarkStart w:id="0" w:name="_GoBack"/>
       <w:bookmarkEnd w:id="0"/>
       <w:r>
         <w:rPr>
           <w:rFonts w:hint="eastAsia" w:ascii="TW-MOE-Std-Kai" w:hAnsi="TW-MOE-Std-Kai" w:eastAsia="TW-MOE-Std-Kai" w:cs="TW-MOE-Std-Kai"/>
-          <w:sz w:val="25"/>
-          <w:szCs w:val="25"/>
-          <w:lang w:val="en-US" w:eastAsia="zh-TW"/>
-        </w:rPr>
-        <w:t>、「專家」、「文學家」、「公家」、「官家」、「農家」、「商家」、「酒家」、「船家」、「少東家」、「自家」、「咱（</w:t>
+          <w:sz w:val="24"/>
+          <w:szCs w:val="24"/>
+          <w:lang w:val="en-US" w:eastAsia="zh-TW"/>
+        </w:rPr>
+        <w:t>」、「專家」、「文學家」、「公家」、「官家」、「農家」、「商家」、「酒家」、「船家」、「少東家」、「自家」、「咱（</w:t>
       </w:r>
       <w:r>
         <w:rPr>
           <w:rFonts w:hint="eastAsia" w:ascii="GB Pinyinok-C" w:hAnsi="GB Pinyinok-C" w:eastAsia="GB Pinyinok-C" w:cs="GB Pinyinok-C"/>
-          <w:sz w:val="25"/>
-          <w:szCs w:val="25"/>
+          <w:sz w:val="24"/>
+          <w:szCs w:val="24"/>
           <w:lang w:val="en-US" w:eastAsia="zh-TW"/>
         </w:rPr>
         <w:t>zá</w:t>
@@ -248,8 +248,8 @@
       <w:r>
         <w:rPr>
           <w:rFonts w:hint="eastAsia" w:ascii="TW-MOE-Std-Kai" w:hAnsi="TW-MOE-Std-Kai" w:eastAsia="TW-MOE-Std-Kai" w:cs="TW-MOE-Std-Kai"/>
-          <w:sz w:val="25"/>
-          <w:szCs w:val="25"/>
+          <w:sz w:val="24"/>
+          <w:szCs w:val="24"/>
           <w:lang w:val="en-US" w:eastAsia="zh-TW"/>
         </w:rPr>
         <w:t>）家」、「哀家」、「姑娘家」、「三家報社」、「兩家人」等。「家（</w:t>
@@ -257,8 +257,8 @@
       <w:r>
         <w:rPr>
           <w:rFonts w:hint="eastAsia" w:ascii="GB Pinyinok-C" w:hAnsi="GB Pinyinok-C" w:eastAsia="GB Pinyinok-C" w:cs="GB Pinyinok-C"/>
-          <w:sz w:val="25"/>
-          <w:szCs w:val="25"/>
+          <w:sz w:val="24"/>
+          <w:szCs w:val="24"/>
           <w:lang w:val="en-US" w:eastAsia="zh-TW"/>
         </w:rPr>
         <w:t>gū</w:t>
@@ -266,8 +266,8 @@
       <w:r>
         <w:rPr>
           <w:rFonts w:hint="eastAsia" w:ascii="TW-MOE-Std-Kai" w:hAnsi="TW-MOE-Std-Kai" w:eastAsia="TW-MOE-Std-Kai" w:cs="TW-MOE-Std-Kai"/>
-          <w:sz w:val="25"/>
-          <w:szCs w:val="25"/>
+          <w:sz w:val="24"/>
+          <w:szCs w:val="24"/>
           <w:lang w:val="en-US" w:eastAsia="zh-TW"/>
         </w:rPr>
         <w:t>）」則表示對女子之尊稱（同「姑」）或媳婦稱丈夫之母（即婆婆），為文言詞，主要用於固定短語中，如「不癡（痴）不聾，未堪作大家翁」（又作「不痴不聾，不作家翁」）。而「傢」則只能用於固定詞彙「傢俱」（亦作「傢什」，大陸作「家具」）和「傢伙」之中。判斷何時要用「傢」字，只需注意漢字詞語前後部首之趨同性，如「傢俱」、「傢什」、「傢伙」均為「人（亻）」部。需要注意的是，只有「家（</w:t>
@@ -275,8 +275,8 @@
       <w:r>
         <w:rPr>
           <w:rFonts w:hint="eastAsia" w:ascii="GB Pinyinok-C" w:hAnsi="GB Pinyinok-C" w:eastAsia="GB Pinyinok-C" w:cs="GB Pinyinok-C"/>
-          <w:sz w:val="25"/>
-          <w:szCs w:val="25"/>
+          <w:sz w:val="24"/>
+          <w:szCs w:val="24"/>
           <w:lang w:val="en-US" w:eastAsia="zh-TW"/>
         </w:rPr>
         <w:t>jiā</w:t>
@@ -284,8 +284,8 @@
       <w:r>
         <w:rPr>
           <w:rFonts w:hint="eastAsia" w:ascii="TW-MOE-Std-Kai" w:hAnsi="TW-MOE-Std-Kai" w:eastAsia="TW-MOE-Std-Kai" w:cs="TW-MOE-Std-Kai"/>
-          <w:sz w:val="25"/>
-          <w:szCs w:val="25"/>
+          <w:sz w:val="24"/>
+          <w:szCs w:val="24"/>
           <w:lang w:val="en-US" w:eastAsia="zh-TW"/>
         </w:rPr>
         <w:t>）」可作姓氏。</w:t>
@@ -295,16 +295,16 @@
       <w:pPr>
         <w:rPr>
           <w:rFonts w:hint="default" w:ascii="TW-MOE-Std-Kai" w:hAnsi="TW-MOE-Std-Kai" w:eastAsia="TW-MOE-Std-Kai" w:cs="TW-MOE-Std-Kai"/>
-          <w:sz w:val="25"/>
-          <w:szCs w:val="25"/>
+          <w:sz w:val="24"/>
+          <w:szCs w:val="24"/>
           <w:lang w:val="en-US" w:eastAsia="zh-TW"/>
         </w:rPr>
       </w:pPr>
       <w:r>
         <w:rPr>
           <w:rFonts w:hint="eastAsia" w:ascii="TW-MOE-Std-Kai" w:hAnsi="TW-MOE-Std-Kai" w:eastAsia="TW-MOE-Std-Kai" w:cs="TW-MOE-Std-Kai"/>
-          <w:sz w:val="25"/>
-          <w:szCs w:val="25"/>
+          <w:sz w:val="24"/>
+          <w:szCs w:val="24"/>
           <w:lang w:val="en-US" w:eastAsia="zh-TW"/>
         </w:rPr>
         <w:t>偏旁辨析：只有「家」可作聲旁，如「傢」、「幏」、「嫁」、「榢」、「稼」、「糘」、「鎵」等。</w:t>

--- a/25. 家、傢→家.docx
+++ b/25. 家、傢→家.docx
@@ -223,7 +223,7 @@
           <w:szCs w:val="24"/>
           <w:lang w:val="en-US" w:eastAsia="zh-TW"/>
         </w:rPr>
-        <w:t>是指眷屬共同生活之場所、一門之內共同生活之人、對人謙稱自己之親長、家中（指內部，與「外」相對）、家中蓄養者、財產、事業、古代大夫所統治之政治區域、學術流派、尊稱學有專長或有專門技術之人、經營某種行業或具有某種身分之人、自稱或稱他人、居住、量詞、姓氏等，如「回家」、「離家」、「家庭」、「家人」、「家眷」、「家長」、「家主」、「身家」、「家門」、「家世」、「大方之家」、「家父」、「家母」、「家兄」、「家事」、「家常」、「家裡」、「家長裡短」、「家畜」、「家禽」、「家財」、「家產」、「家當」、「家累」、「家傳」、「傳家」、「家園」、「國家」、「故天子建國，諸侯立家」、「儒家」、「墨家」、「法家」、「道家」、「兵家</w:t>
+        <w:t>是指眷屬共同生活之場所、一門之內共同生活之人、對人謙稱自己之親長、家中（指內部，與「外」相對）、家中蓄養者、財產、事業、古代大夫所統治之政治區域、學術流派、尊稱學有專長或有專門技術之人、經營某種行業或具有某種身分之人、自稱或稱他人、居住、量詞、姓氏等，如「回家」、「家去」</w:t>
       </w:r>
       <w:bookmarkStart w:id="0" w:name="_GoBack"/>
       <w:bookmarkEnd w:id="0"/>
@@ -234,7 +234,7 @@
           <w:szCs w:val="24"/>
           <w:lang w:val="en-US" w:eastAsia="zh-TW"/>
         </w:rPr>
-        <w:t>」、「專家」、「文學家」、「公家」、「官家」、「農家」、「商家」、「酒家」、「船家」、「少東家」、「自家」、「咱（</w:t>
+        <w:t>、「離家」、「家庭」、「家人」、「家眷」、「家長」、「家主」、「身家」、「家門」、「家世」、「大方之家」、「家父」、「家母」、「家兄」、「家事」、「家常」、「家裡」、「家長裡短」、「家畜」、「家禽」、「家財」、「家產」、「家當」、「家累」、「家傳」、「傳家」、「家園」、「國家」、「故天子建國，諸侯立家」、「儒家」、「墨家」、「法家」、「道家」、「兵家」、「專家」、「文學家」、「公家」、「官家」、「農家」、「商家」、「酒家」、「船家」、「少東家」、「自家」、「咱（</w:t>
       </w:r>
       <w:r>
         <w:rPr>

--- a/25. 家、傢→家.docx
+++ b/25. 家、傢→家.docx
@@ -223,7 +223,7 @@
           <w:szCs w:val="24"/>
           <w:lang w:val="en-US" w:eastAsia="zh-TW"/>
         </w:rPr>
-        <w:t>是指眷屬共同生活之場所、一門之內共同生活之人、對人謙稱自己之親長、家中（指內部，與「外」相對）、家中蓄養者、財產、事業、古代大夫所統治之政治區域、學術流派、尊稱學有專長或有專門技術之人、經營某種行業或具有某種身分之人、自稱或稱他人、居住、量詞、姓氏等，如「回家」、「家去」</w:t>
+        <w:t>是指眷屬共同生活之場所、一門之內共同生活之人、對人謙稱自己之親長、家中（指內部，與「外」相對）、家中蓄養者、財產、事業、古代大夫所統治之政治區域、學術流派、尊稱學有專長或有專門技術之人、經營某種行業或具有某種身分之人、自稱或稱他人、居住、量詞、姓氏等，如「回家」、「家去」、「離家」、「家庭」、「家人」、「家眷」、「家長」、「家主」、「當家」、「身家」、</w:t>
       </w:r>
       <w:bookmarkStart w:id="0" w:name="_GoBack"/>
       <w:bookmarkEnd w:id="0"/>
@@ -234,7 +234,7 @@
           <w:szCs w:val="24"/>
           <w:lang w:val="en-US" w:eastAsia="zh-TW"/>
         </w:rPr>
-        <w:t>、「離家」、「家庭」、「家人」、「家眷」、「家長」、「家主」、「身家」、「家門」、「家世」、「大方之家」、「家父」、「家母」、「家兄」、「家事」、「家常」、「家裡」、「家長裡短」、「家畜」、「家禽」、「家財」、「家產」、「家當」、「家累」、「家傳」、「傳家」、「家園」、「國家」、「故天子建國，諸侯立家」、「儒家」、「墨家」、「法家」、「道家」、「兵家」、「專家」、「文學家」、「公家」、「官家」、「農家」、「商家」、「酒家」、「船家」、「少東家」、「自家」、「咱（</w:t>
+        <w:t>「家門」、「家世」、「大方之家」、「家父」、「家母」、「家兄」、「家事」、「家常」、「家裡」、「家長裡短」、「家畜」、「家禽」、「家財」、「家產」、「家當」、「家累」、「家傳」、「傳家」、「家園」、「國家」、「故天子建國，諸侯立家」、「儒家」、「墨家」、「法家」、「道家」、「兵家」、「專家」、「文學家」、「公家」、「官家」、「農家」、「商家」、「酒家」、「船家」、「少東家」、「自家」、「咱（</w:t>
       </w:r>
       <w:r>
         <w:rPr>

--- a/25. 家、傢→家.docx
+++ b/25. 家、傢→家.docx
@@ -223,7 +223,7 @@
           <w:szCs w:val="24"/>
           <w:lang w:val="en-US" w:eastAsia="zh-TW"/>
         </w:rPr>
-        <w:t>是指眷屬共同生活之場所、一門之內共同生活之人、對人謙稱自己之親長、家中（指內部，與「外」相對）、家中蓄養者、財產、事業、古代大夫所統治之政治區域、學術流派、尊稱學有專長或有專門技術之人、經營某種行業或具有某種身分之人、自稱或稱他人、居住、量詞、姓氏等，如「回家」、「家去」、「離家」、「家庭」、「家人」、「家眷」、「家長」、「家主」、「當家」、「身家」、</w:t>
+        <w:t>是指眷屬共同生活之場所、一門之內共同生活之人、對人謙稱自己之親長、家中（指內部，與「外」相對）、家中蓄養者、財產、事業、古代大夫所統治之政治區域、學術流派、尊稱學有專長或有專門技術之人、經營某種行業或具有某種身分之人、自稱或稱他人、居住、量詞、姓氏等，如「回家」、「家去」、「離家」、「家庭」、「家人」、「家眷」、「家長」、「家主」、「當家」、「家規」</w:t>
       </w:r>
       <w:bookmarkStart w:id="0" w:name="_GoBack"/>
       <w:bookmarkEnd w:id="0"/>
@@ -234,7 +234,7 @@
           <w:szCs w:val="24"/>
           <w:lang w:val="en-US" w:eastAsia="zh-TW"/>
         </w:rPr>
-        <w:t>「家門」、「家世」、「大方之家」、「家父」、「家母」、「家兄」、「家事」、「家常」、「家裡」、「家長裡短」、「家畜」、「家禽」、「家財」、「家產」、「家當」、「家累」、「家傳」、「傳家」、「家園」、「國家」、「故天子建國，諸侯立家」、「儒家」、「墨家」、「法家」、「道家」、「兵家」、「專家」、「文學家」、「公家」、「官家」、「農家」、「商家」、「酒家」、「船家」、「少東家」、「自家」、「咱（</w:t>
+        <w:t>、「身家」、「家門」、「家世」、「大方之家」、「家父」、「家母」、「家兄」、「家事」、「家常」、「家裡」、「家長裡短」、「家畜」、「家禽」、「家財」、「家產」、「家當」、「家累」、「家傳」、「傳家」、「家園」、「國家」、「故天子建國，諸侯立家」、「儒家」、「墨家」、「法家」、「道家」、「兵家」、「專家」、「文學家」、「公家」、「官家」、「農家」、「商家」、「酒家」、「船家」、「少東家」、「自家」、「咱（</w:t>
       </w:r>
       <w:r>
         <w:rPr>

--- a/25. 家、傢→家.docx
+++ b/25. 家、傢→家.docx
@@ -223,7 +223,7 @@
           <w:szCs w:val="24"/>
           <w:lang w:val="en-US" w:eastAsia="zh-TW"/>
         </w:rPr>
-        <w:t>是指眷屬共同生活之場所、一門之內共同生活之人、對人謙稱自己之親長、家中（指內部，與「外」相對）、家中蓄養者、財產、事業、古代大夫所統治之政治區域、學術流派、尊稱學有專長或有專門技術之人、經營某種行業或具有某種身分之人、自稱或稱他人、居住、量詞、姓氏等，如「回家」、「家去」、「離家」、「家庭」、「家人」、「家眷」、「家長」、「家主」、「當家」、「家規」</w:t>
+        <w:t>是指眷屬共同生活之場所、一門之內共同生活之人、對人謙稱自己之親長、家中（指內部，與「外」相對）、家中蓄養者、財產、事業、古代大夫所統治之政治區域、學術流派、尊稱學有專長或有專門技術之人、經營某種行業或具有某種身分之人、自稱或稱他人、居住、量詞、姓氏等，如「回家」、「家去」、「離家」、「家庭」、「家人」、「家眷」、「家長」、「家主」、「當家」、「管家」、「家規」、「身家」、「家門」、「家世」、「大方之家」、「家父」、「家母」、「家兄」、「家事」、「家常」、「家裡」、「家長裡短」、「家畜」、「家禽」、「家財」、「家產」、「家當」、「家累」、「家傳」、「傳家」、「家園」、「國家」、「故天子建國，諸侯立家」、「儒家」、「墨家」、「法家」、「道家」、「兵家」、「專家」、「文學家」、「公家」、「官家」、「人家」</w:t>
       </w:r>
       <w:bookmarkStart w:id="0" w:name="_GoBack"/>
       <w:bookmarkEnd w:id="0"/>
@@ -234,7 +234,7 @@
           <w:szCs w:val="24"/>
           <w:lang w:val="en-US" w:eastAsia="zh-TW"/>
         </w:rPr>
-        <w:t>、「身家」、「家門」、「家世」、「大方之家」、「家父」、「家母」、「家兄」、「家事」、「家常」、「家裡」、「家長裡短」、「家畜」、「家禽」、「家財」、「家產」、「家當」、「家累」、「家傳」、「傳家」、「家園」、「國家」、「故天子建國，諸侯立家」、「儒家」、「墨家」、「法家」、「道家」、「兵家」、「專家」、「文學家」、「公家」、「官家」、「農家」、「商家」、「酒家」、「船家」、「少東家」、「自家」、「咱（</w:t>
+        <w:t>、「農家」、「商家」、「酒家」、「船家」、「少東家」、「自家」、「咱（</w:t>
       </w:r>
       <w:r>
         <w:rPr>

--- a/25. 家、傢→家.docx
+++ b/25. 家、傢→家.docx
@@ -223,7 +223,7 @@
           <w:szCs w:val="24"/>
           <w:lang w:val="en-US" w:eastAsia="zh-TW"/>
         </w:rPr>
-        <w:t>是指眷屬共同生活之場所、一門之內共同生活之人、對人謙稱自己之親長、家中（指內部，與「外」相對）、家中蓄養者、財產、事業、古代大夫所統治之政治區域、學術流派、尊稱學有專長或有專門技術之人、經營某種行業或具有某種身分之人、自稱或稱他人、居住、量詞、姓氏等，如「回家」、「家去」、「離家」、「家庭」、「家人」、「家眷」、「家長」、「家主」、「當家」、「管家」、「家規」、「身家」、「家門」、「家世」、「大方之家」、「家父」、「家母」、「家兄」、「家事」、「家常」、「家裡」、「家長裡短」、「家畜」、「家禽」、「家財」、「家產」、「家當」、「家累」、「家傳」、「傳家」、「家園」、「國家」、「故天子建國，諸侯立家」、「儒家」、「墨家」、「法家」、「道家」、「兵家」、「專家」、「文學家」、「公家」、「官家」、「人家」</w:t>
+        <w:t>是指眷屬共同生活之場所、一門之內共同生活之人、對人謙稱自己之親長、家中（指內部，與「外」相對）、家中蓄養者、財產、事業、古代大夫所統治之政治區域、學術流派、尊稱學有專長或有專門技術之人、經營某種行業或具有某種身分之人、自稱或稱他人、居住、量詞、姓氏等，如「回家」、「家去」、「離家」、「家庭」、「家人」、「家眷」、「家長」、「家主」、「當家」、「管家」、「家規」、「身家」、「家門」、「家世」、「大方之家」、「家父」、「家母」、「家兄」、「家事」、「家常」、「家裡」、「家長裡短」、「家畜」、「家禽」、「家財」、「家產」、「家當」、「家累」、「家傳」、「傳家」、「家園」、「國家」、「故天子建國，諸侯立家」、「儒家」、「墨家」、「法家」、「道家」、「兵家」、「專家」、「文學家」、「公家」、「官家」、「人家」、「農家」、「商家」、「廠家」</w:t>
       </w:r>
       <w:bookmarkStart w:id="0" w:name="_GoBack"/>
       <w:bookmarkEnd w:id="0"/>
@@ -234,7 +234,7 @@
           <w:szCs w:val="24"/>
           <w:lang w:val="en-US" w:eastAsia="zh-TW"/>
         </w:rPr>
-        <w:t>、「農家」、「商家」、「酒家」、「船家」、「少東家」、「自家」、「咱（</w:t>
+        <w:t>、「酒家」、「船家」、「少東家」、「自家」、「咱（</w:t>
       </w:r>
       <w:r>
         <w:rPr>

--- a/25. 家、傢→家.docx
+++ b/25. 家、傢→家.docx
@@ -223,7 +223,7 @@
           <w:szCs w:val="24"/>
           <w:lang w:val="en-US" w:eastAsia="zh-TW"/>
         </w:rPr>
-        <w:t>是指眷屬共同生活之場所、一門之內共同生活之人、對人謙稱自己之親長、家中（指內部，與「外」相對）、家中蓄養者、財產、事業、古代大夫所統治之政治區域、學術流派、尊稱學有專長或有專門技術之人、經營某種行業或具有某種身分之人、自稱或稱他人、居住、量詞、姓氏等，如「回家」、「家去」、「離家」、「家庭」、「家人」、「家眷」、「家長」、「家主」、「當家」、「管家」、「家規」、「身家」、「家門」、「家世」、「大方之家」、「家父」、「家母」、「家兄」、「家事」、「家常」、「家裡」、「家長裡短」、「家畜」、「家禽」、「家財」、「家產」、「家當」、「家累」、「家傳」、「傳家」、「家園」、「國家」、「故天子建國，諸侯立家」、「儒家」、「墨家」、「法家」、「道家」、「兵家」、「專家」、「文學家」、「公家」、「官家」、「人家」、「農家」、「商家」、「廠家」</w:t>
+        <w:t>是指眷屬共同生活之場所、一門之內共同生活之人、對人謙稱自己之親長、家中（指內部，與「外」相對）、家中蓄養者、財產、事業、古代大夫所統治之政治區域、學術流派、尊稱學有專長或有專門技術之人、經營某種行業或具有某種身分之人、自稱或稱他人、居住、量詞、姓氏等，如「回家」、「家去」、「離家」、「家庭」、「家人」、「家眷」、「家長」、「家主」、「當家」、「管家」、「家規」、「身家」、「家門」、「家世」、「大方之家」、「家父」、「家母」、「家兄」、「家事」、「家常」、「家裡」、「家長裡短」、「家畜」、「家禽」、「家財」、「家產」、「家當」、「家累」、「私家」</w:t>
       </w:r>
       <w:bookmarkStart w:id="0" w:name="_GoBack"/>
       <w:bookmarkEnd w:id="0"/>
@@ -234,7 +234,7 @@
           <w:szCs w:val="24"/>
           <w:lang w:val="en-US" w:eastAsia="zh-TW"/>
         </w:rPr>
-        <w:t>、「酒家」、「船家」、「少東家」、「自家」、「咱（</w:t>
+        <w:t>、「家傳」、「傳家」、「家園」、「國家」、「故天子建國，諸侯立家」、「儒家」、「墨家」、「法家」、「道家」、「兵家」、「專家」、「文學家」、「公家」、「官家」、「人家」、「農家」、「商家」、「廠家」、「酒家」、「船家」、「少東家」、「自家」、「咱（</w:t>
       </w:r>
       <w:r>
         <w:rPr>

--- a/25. 家、傢→家.docx
+++ b/25. 家、傢→家.docx
@@ -223,7 +223,7 @@
           <w:szCs w:val="24"/>
           <w:lang w:val="en-US" w:eastAsia="zh-TW"/>
         </w:rPr>
-        <w:t>是指眷屬共同生活之場所、一門之內共同生活之人、對人謙稱自己之親長、家中（指內部，與「外」相對）、家中蓄養者、財產、事業、古代大夫所統治之政治區域、學術流派、尊稱學有專長或有專門技術之人、經營某種行業或具有某種身分之人、自稱或稱他人、居住、量詞、姓氏等，如「回家」、「家去」、「離家」、「家庭」、「家人」、「家眷」、「家長」、「家主」、「當家」、「管家」、「家規」、「身家」、「家門」、「家世」、「大方之家」、「家父」、「家母」、「家兄」、「家事」、「家常」、「家裡」、「家長裡短」、「家畜」、「家禽」、「家財」、「家產」、「家當」、「家累」、「私家」</w:t>
+        <w:t>是指眷屬共同生活之場所、一門之內共同生活之人、對人謙稱自己之親長、家中（指內部，與「外」相對）、家中蓄養者、財產、事業、古代大夫所統治之政治區域、學術流派、尊稱學有專長或有專門技術之人、經營某種行業或具有某種身分之人、自稱或稱他人、居住、量詞、姓氏等，如「回家」、「家去」、「離家」、「家庭」、「家人」、「家眷」、「家長」、「家主」、「家家」</w:t>
       </w:r>
       <w:bookmarkStart w:id="0" w:name="_GoBack"/>
       <w:bookmarkEnd w:id="0"/>
@@ -234,7 +234,7 @@
           <w:szCs w:val="24"/>
           <w:lang w:val="en-US" w:eastAsia="zh-TW"/>
         </w:rPr>
-        <w:t>、「家傳」、「傳家」、「家園」、「國家」、「故天子建國，諸侯立家」、「儒家」、「墨家」、「法家」、「道家」、「兵家」、「專家」、「文學家」、「公家」、「官家」、「人家」、「農家」、「商家」、「廠家」、「酒家」、「船家」、「少東家」、「自家」、「咱（</w:t>
+        <w:t>、「當家」、「管家」、「家規」、「身家」、「家門」、「家世」、「大方之家」、「家父」、「家母」、「家兄」、「家事」、「家常」、「家裡」、「家長裡短」、「家畜」、「家禽」、「家財」、「家產」、「家當」、「家累」、「私家」、「家傳」、「傳家」、「家園」、「國家」、「故天子建國，諸侯立家」、「儒家」、「墨家」、「法家」、「道家」、「兵家」、「專家」、「文學家」、「公家」、「官家」、「人家」、「農家」、「商家」、「廠家」、「酒家」、「船家」、「少東家」、「自家」、「咱（</w:t>
       </w:r>
       <w:r>
         <w:rPr>

--- a/25. 家、傢→家.docx
+++ b/25. 家、傢→家.docx
@@ -223,7 +223,7 @@
           <w:szCs w:val="24"/>
           <w:lang w:val="en-US" w:eastAsia="zh-TW"/>
         </w:rPr>
-        <w:t>是指眷屬共同生活之場所、一門之內共同生活之人、對人謙稱自己之親長、家中（指內部，與「外」相對）、家中蓄養者、財產、事業、古代大夫所統治之政治區域、學術流派、尊稱學有專長或有專門技術之人、經營某種行業或具有某種身分之人、自稱或稱他人、居住、量詞、姓氏等，如「回家」、「家去」、「離家」、「家庭」、「家人」、「家眷」、「家長」、「家主」、「家家」</w:t>
+        <w:t>是指眷屬共同生活之場所、一門之內共同生活之人、對人謙稱自己之親長、家中（指內部，與「外」相對）、家中蓄養者、財產、事業、古代大夫所統治之政治區域、學術流派、尊稱學有專長或有專門技術之人、經營某種行業或具有某種身分之人、自稱或稱他人、居住、量詞、姓氏等，如「回家」、「家去」、「離家」、「家庭」、「家人」、「家眷」、「家長」、「家主」、「家家」、「當家」、「管家」、「冤家」、「</w:t>
       </w:r>
       <w:bookmarkStart w:id="0" w:name="_GoBack"/>
       <w:bookmarkEnd w:id="0"/>
@@ -234,7 +234,7 @@
           <w:szCs w:val="24"/>
           <w:lang w:val="en-US" w:eastAsia="zh-TW"/>
         </w:rPr>
-        <w:t>、「當家」、「管家」、「家規」、「身家」、「家門」、「家世」、「大方之家」、「家父」、「家母」、「家兄」、「家事」、「家常」、「家裡」、「家長裡短」、「家畜」、「家禽」、「家財」、「家產」、「家當」、「家累」、「私家」、「家傳」、「傳家」、「家園」、「國家」、「故天子建國，諸侯立家」、「儒家」、「墨家」、「法家」、「道家」、「兵家」、「專家」、「文學家」、「公家」、「官家」、「人家」、「農家」、「商家」、「廠家」、「酒家」、「船家」、「少東家」、「自家」、「咱（</w:t>
+        <w:t>怨家」、「仇家」、「家規」、「身家」、「家門」、「家世」、「大方之家」、「家父」、「家母」、「家兄」、「家事」、「家常」、「家裡」、「家長裡短」、「家畜」、「家禽」、「家財」、「家產」、「家當」、「家累」、「私家」、「家傳」、「傳家」、「家園」、「國家」、「故天子建國，諸侯立家」、「儒家」、「墨家」、「法家」、「道家」、「兵家」、「專家」、「文學家」、「公家」、「官家」、「人家」、「農家」、「商家」、「廠家」、「酒家」、「船家」、「少東家」、「自家」、「咱（</w:t>
       </w:r>
       <w:r>
         <w:rPr>

--- a/25. 家、傢→家.docx
+++ b/25. 家、傢→家.docx
@@ -223,7 +223,7 @@
           <w:szCs w:val="24"/>
           <w:lang w:val="en-US" w:eastAsia="zh-TW"/>
         </w:rPr>
-        <w:t>是指眷屬共同生活之場所、一門之內共同生活之人、對人謙稱自己之親長、家中（指內部，與「外」相對）、家中蓄養者、財產、事業、古代大夫所統治之政治區域、學術流派、尊稱學有專長或有專門技術之人、經營某種行業或具有某種身分之人、自稱或稱他人、居住、量詞、姓氏等，如「回家」、「家去」、「離家」、「家庭」、「家人」、「家眷」、「家長」、「家主」、「家家」、「當家」、「管家」、「冤家」、「</w:t>
+        <w:t>是指眷屬共同生活之場所、一門之內共同生活之人、對人謙稱自己之親長、家中（指內部，與「外」相對）、家中蓄養者、財產、事業、古代大夫所統治之政治區域、學術流派、尊稱學有專長或有專門技術之人、經營某種行業或具有某種身分之人、自稱或稱他人、居住、量詞、姓氏等，如「回家」、「家去」、「離家」、「家庭」、「家人」、「全家」、「合家」（亦作「閤家」）、「合家歡」、「閤家歡」</w:t>
       </w:r>
       <w:bookmarkStart w:id="0" w:name="_GoBack"/>
       <w:bookmarkEnd w:id="0"/>
@@ -234,7 +234,7 @@
           <w:szCs w:val="24"/>
           <w:lang w:val="en-US" w:eastAsia="zh-TW"/>
         </w:rPr>
-        <w:t>怨家」、「仇家」、「家規」、「身家」、「家門」、「家世」、「大方之家」、「家父」、「家母」、「家兄」、「家事」、「家常」、「家裡」、「家長裡短」、「家畜」、「家禽」、「家財」、「家產」、「家當」、「家累」、「私家」、「家傳」、「傳家」、「家園」、「國家」、「故天子建國，諸侯立家」、「儒家」、「墨家」、「法家」、「道家」、「兵家」、「專家」、「文學家」、「公家」、「官家」、「人家」、「農家」、「商家」、「廠家」、「酒家」、「船家」、「少東家」、「自家」、「咱（</w:t>
+        <w:t>、「闔家」、「家眷」、「家長」、「家主」、「家家」、「當家」、「管家」、「冤家」、「怨家」、「仇家」、「家規」、「身家」、「家門」、「家世」、「大方之家」、「家父」、「家母」、「家兄」、「家事」、「家常」、「家裡」、「家長裡短」、「家畜」、「家禽」、「家財」、「家產」、「家當」、「家累」、「私家」、「家傳」、「傳家」、「家園」、「國家」、「故天子建國，諸侯立家」、「儒家」、「墨家」、「法家」、「道家」、「兵家」、「專家」、「文學家」、「公家」、「官家」、「人家」、「農家」、「商家」、「廠家」、「酒家」、「船家」、「少東家」、「自家」、「咱（</w:t>
       </w:r>
       <w:r>
         <w:rPr>
